--- a/Details/Draft02.docx
+++ b/Details/Draft02.docx
@@ -144,6 +144,9 @@
       </w:r>
       <w:r>
         <w:t>.</w:t>
+      </w:r>
+      <w:r>
+        <w:t xml:space="preserve"> </w:t>
       </w:r>
     </w:p>
     <w:p>

--- a/Details/Draft02.docx
+++ b/Details/Draft02.docx
@@ -4,10 +4,90 @@
   <w:body>
     <w:p>
       <w:pPr>
-        <w:ind w:firstLine="0"/>
+        <w:pStyle w:val="ListParagraph"/>
+        <w:numPr>
+          <w:ilvl w:val="0"/>
+          <w:numId w:val="2"/>
+        </w:numPr>
+        <w:jc w:val="both"/>
         <w:rPr>
           <w:b/>
           <w:bCs/>
+          <w:color w:val="C00000"/>
+          <w:sz w:val="24"/>
+          <w:szCs w:val="28"/>
+          <w:rtl/>
+          <w:lang w:bidi="fa-IR"/>
+        </w:rPr>
+      </w:pPr>
+      <w:r>
+        <w:rPr>
+          <w:rFonts w:hint="cs"/>
+          <w:b/>
+          <w:bCs/>
+          <w:color w:val="C00000"/>
+          <w:sz w:val="24"/>
+          <w:szCs w:val="28"/>
+          <w:rtl/>
+          <w:lang w:bidi="fa-IR"/>
+        </w:rPr>
+        <w:t xml:space="preserve">تجلیل و مقایسه نتایج الگوریتم‌های </w:t>
+      </w:r>
+      <w:r>
+        <w:rPr>
+          <w:b/>
+          <w:bCs/>
+          <w:color w:val="C00000"/>
+          <w:sz w:val="24"/>
+          <w:szCs w:val="28"/>
+          <w:lang w:bidi="fa-IR"/>
+        </w:rPr>
+        <w:t>SJF</w:t>
+      </w:r>
+      <w:r>
+        <w:rPr>
+          <w:rFonts w:hint="cs"/>
+          <w:b/>
+          <w:bCs/>
+          <w:color w:val="C00000"/>
+          <w:sz w:val="24"/>
+          <w:szCs w:val="28"/>
+          <w:rtl/>
+          <w:lang w:bidi="fa-IR"/>
+        </w:rPr>
+        <w:t xml:space="preserve"> و </w:t>
+      </w:r>
+      <w:r>
+        <w:rPr>
+          <w:b/>
+          <w:bCs/>
+          <w:color w:val="C00000"/>
+          <w:sz w:val="24"/>
+          <w:szCs w:val="28"/>
+          <w:lang w:bidi="fa-IR"/>
+        </w:rPr>
+        <w:t>SRTF</w:t>
+      </w:r>
+      <w:r>
+        <w:rPr>
+          <w:rFonts w:hint="cs"/>
+          <w:b/>
+          <w:bCs/>
+          <w:color w:val="C00000"/>
+          <w:sz w:val="24"/>
+          <w:szCs w:val="28"/>
+          <w:rtl/>
+          <w:lang w:bidi="fa-IR"/>
+        </w:rPr>
+        <w:t>:</w:t>
+      </w:r>
+    </w:p>
+    <w:p>
+      <w:pPr>
+        <w:ind w:firstLine="0"/>
+        <w:rPr>
+          <w:b/>
+          <w:bCs/>
           <w:rtl/>
         </w:rPr>
       </w:pPr>
@@ -17,7 +97,7 @@
           <w:rtl/>
         </w:rPr>
         <w:drawing>
-          <wp:anchor distT="0" distB="0" distL="114300" distR="114300" simplePos="0" relativeHeight="251657215" behindDoc="1" locked="0" layoutInCell="1" allowOverlap="1" wp14:anchorId="6357AE6B" wp14:editId="2149DDFE">
+          <wp:anchor distT="0" distB="0" distL="114300" distR="114300" simplePos="0" relativeHeight="251656191" behindDoc="1" locked="0" layoutInCell="1" allowOverlap="1" wp14:anchorId="6357AE6B" wp14:editId="4D22EF48">
             <wp:simplePos x="0" y="0"/>
             <wp:positionH relativeFrom="column">
               <wp:posOffset>-6930023</wp:posOffset>
@@ -153,124 +233,890 @@
       <w:pPr>
         <w:ind w:firstLine="0"/>
         <w:rPr>
-          <w:rtl/>
-          <w:lang w:bidi="fa-IR"/>
-        </w:rPr>
-      </w:pPr>
-      <w:r>
-        <w:rPr>
-          <w:rFonts w:hint="cs"/>
-          <w:rtl/>
-          <w:lang w:bidi="fa-IR"/>
+          <w:b/>
+          <w:bCs/>
+          <w:rtl/>
+        </w:rPr>
+      </w:pPr>
+      <w:r>
+        <w:rPr>
+          <w:b/>
+          <w:bCs/>
+        </w:rPr>
+        <w:t>SRTF</w:t>
+      </w:r>
+      <w:r>
+        <w:rPr>
+          <w:rFonts w:hint="cs"/>
+          <w:b/>
+          <w:bCs/>
+          <w:rtl/>
+        </w:rPr>
+        <w:t>:</w:t>
+      </w:r>
+      <w:r>
+        <w:rPr>
+          <w:rFonts w:hint="cs"/>
+          <w:b/>
+          <w:bCs/>
+          <w:rtl/>
         </w:rPr>
         <w:t xml:space="preserve"> </w:t>
       </w:r>
     </w:p>
     <w:p>
       <w:pPr>
-        <w:rPr>
-          <w:rFonts w:hint="cs"/>
-          <w:rtl/>
-          <w:lang w:bidi="fa-IR"/>
-        </w:rPr>
-      </w:pPr>
+        <w:ind w:firstLine="0"/>
+        <w:jc w:val="both"/>
+      </w:pPr>
+      <w:r>
+        <w:rPr>
+          <w:rtl/>
+        </w:rPr>
+        <w:t>این الگوریتم نسخه قابل‌وقفه</w:t>
+      </w:r>
+      <w:r>
+        <w:t xml:space="preserve"> SJF </w:t>
+      </w:r>
+      <w:r>
+        <w:rPr>
+          <w:rtl/>
+        </w:rPr>
+        <w:t>بوده و بهینه‌ترین میانگین زمان انتظار را ارائه می‌دهد. زمان به صورت واحد به واحد پیش برده شد و دیکشنری برای نگهداری زمان باقی‌مانده هر فرآیند تعریف گردید. در هر واحد زمانی، فرآیندهای رسیده به صف آماده افزوده شدند و فرآیند با کوتاه‌ترین زمان باقی‌مانده انتخاب گردید. در صورت تغییر فرآیند در حال اجرا، پیش‌قطعی انجام و قطعه جدید در نمودار گانت آغاز شد. این رویکرد شبیه‌سازی دقیق پیش‌قطعی را ممکن ساخت و امکان محاسبه صحیح معیارها را در زمان تکمیل فرآیند فراهم آورد</w:t>
+      </w:r>
+      <w:r>
+        <w:t>.</w:t>
+      </w:r>
     </w:p>
     <w:p>
       <w:pPr>
-        <w:rPr>
-          <w:rtl/>
-        </w:rPr>
-      </w:pPr>
-      <w:r>
-        <w:rPr>
-          <w:rtl/>
-        </w:rPr>
-        <w:br w:type="page"/>
+        <w:ind w:firstLine="0"/>
+        <w:jc w:val="both"/>
+        <w:rPr>
+          <w:lang w:bidi="fa-IR"/>
+        </w:rPr>
+      </w:pPr>
+      <w:r>
+        <w:rPr>
+          <w:b/>
+          <w:bCs/>
+          <w:rtl/>
+        </w:rPr>
+        <w:t>تفاوت‌های کلیدی بین</w:t>
+      </w:r>
+      <w:r>
+        <w:rPr>
+          <w:b/>
+          <w:bCs/>
+        </w:rPr>
+        <w:t xml:space="preserve"> SJF </w:t>
+      </w:r>
+      <w:r>
+        <w:rPr>
+          <w:b/>
+          <w:bCs/>
+          <w:rtl/>
+        </w:rPr>
+        <w:t>و</w:t>
+      </w:r>
+      <w:r>
+        <w:rPr>
+          <w:b/>
+          <w:bCs/>
+          <w:lang w:bidi="fa-IR"/>
+        </w:rPr>
+        <w:t xml:space="preserve"> SRTF</w:t>
       </w:r>
     </w:p>
     <w:p>
       <w:pPr>
-        <w:ind w:firstLine="0"/>
         <w:jc w:val="both"/>
         <w:rPr>
-          <w:b/>
-          <w:bCs/>
-          <w:rtl/>
-        </w:rPr>
-      </w:pPr>
-      <w:proofErr w:type="gramStart"/>
-      <w:r>
-        <w:rPr>
-          <w:b/>
-          <w:bCs/>
-        </w:rPr>
-        <w:lastRenderedPageBreak/>
+          <w:lang w:bidi="fa-IR"/>
+        </w:rPr>
+      </w:pPr>
+      <w:r>
+        <w:rPr>
+          <w:rtl/>
+        </w:rPr>
+        <w:t>ماهیت الگوریتم</w:t>
+      </w:r>
+      <w:r>
+        <w:rPr>
+          <w:lang w:bidi="fa-IR"/>
+        </w:rPr>
+        <w:t xml:space="preserve">: SJF </w:t>
+      </w:r>
+      <w:r>
+        <w:rPr>
+          <w:rtl/>
+        </w:rPr>
+        <w:t xml:space="preserve">غیرقابل‌وقفه است، به این معنا که پس از انتخاب و شروع یک فرآیند، آن را تا پایان اجرا می‌کند، حتی اگر فرآیندهای کوتاه‌تری در حین اجرا وارد شوند. در مقابل، </w:t>
+      </w:r>
+      <w:r>
+        <w:rPr>
+          <w:rFonts w:hint="cs"/>
+          <w:rtl/>
+        </w:rPr>
+        <w:t xml:space="preserve"> </w:t>
+      </w:r>
+      <w:r>
+        <w:t xml:space="preserve"> </w:t>
+      </w:r>
+      <w:r>
+        <w:rPr>
+          <w:lang w:bidi="fa-IR"/>
+        </w:rPr>
         <w:t xml:space="preserve">SRTF </w:t>
       </w:r>
       <w:r>
         <w:rPr>
-          <w:rFonts w:hint="cs"/>
-          <w:b/>
-          <w:bCs/>
-          <w:rtl/>
-        </w:rPr>
-        <w:t>:</w:t>
-      </w:r>
-      <w:proofErr w:type="gramEnd"/>
+          <w:rtl/>
+        </w:rPr>
+        <w:t>قابل</w:t>
+      </w:r>
+      <w:r>
+        <w:t xml:space="preserve"> </w:t>
+      </w:r>
+      <w:r>
+        <w:rPr>
+          <w:rtl/>
+        </w:rPr>
+        <w:t>‌وقفه است و در هر واحد زمانی، فرآیند با کوتاه‌ترین زمان باقی‌مانده را بررسی و انتخاب می‌کند. این ویژگی اجازه می‌دهد تا فرآیندهای طولانی‌تر برای فرآیندهای کوتاه‌تر ورودی، پیش‌قطعی شوند</w:t>
+      </w:r>
+      <w:r>
+        <w:rPr>
+          <w:lang w:bidi="fa-IR"/>
+        </w:rPr>
+        <w:t>.</w:t>
+      </w:r>
     </w:p>
     <w:p>
       <w:pPr>
         <w:ind w:firstLine="0"/>
-        <w:jc w:val="both"/>
-      </w:pPr>
-      <w:r>
-        <w:rPr>
-          <w:rtl/>
-        </w:rPr>
-        <w:t>این الگوریتم نسخه قابل‌وقفه</w:t>
-      </w:r>
-      <w:r>
-        <w:t xml:space="preserve"> SJF </w:t>
-      </w:r>
-      <w:r>
-        <w:rPr>
-          <w:rtl/>
-        </w:rPr>
-        <w:t>بوده و بهینه‌ترین میانگین زمان انتظار را ارائه می‌دهد. زمان به صورت واحد به واحد پیش برده شد و دیکشنری برای نگهداری زمان باقی‌مانده هر فرآیند تعریف گردید. در هر واحد زمانی، فرآیندهای رسیده به صف آماده افزوده شدند و فرآیند با کوتاه‌ترین زمان باقی‌مانده انتخاب گردید. در صورت تغییر فرآیند در حال اجرا، پیش‌قطعی انجام و قطعه جدید در نمودار گانت آغاز شد. این رویکرد شبیه‌سازی دقیق پیش‌قطعی را ممکن ساخت و امکان محاسبه صحیح معیارها را در زمان تکمیل فرآیند فراهم آورد</w:t>
-      </w:r>
-      <w:r>
-        <w:t>.</w:t>
-      </w:r>
-    </w:p>
-    <w:p/>
-    <w:p/>
-    <w:p/>
-    <w:p>
-      <w:pPr>
-        <w:rPr>
-          <w:rtl/>
-        </w:rPr>
-      </w:pPr>
+        <w:rPr>
+          <w:rtl/>
+        </w:rPr>
+      </w:pPr>
+      <w:r>
+        <w:rPr>
+          <w:rtl/>
+        </w:rPr>
+        <w:br w:type="page"/>
+      </w:r>
     </w:p>
     <w:p>
       <w:pPr>
-        <w:rPr>
-          <w:rtl/>
-        </w:rPr>
-      </w:pPr>
+        <w:jc w:val="both"/>
+        <w:rPr>
+          <w:rtl/>
+          <w:lang w:bidi="fa-IR"/>
+        </w:rPr>
+      </w:pPr>
+      <w:r>
+        <w:rPr>
+          <w:rtl/>
+        </w:rPr>
+        <w:lastRenderedPageBreak/>
+        <w:t>تصمیم‌گیری در</w:t>
+      </w:r>
+      <w:r>
+        <w:rPr>
+          <w:lang w:bidi="fa-IR"/>
+        </w:rPr>
+        <w:t xml:space="preserve"> SJF</w:t>
+      </w:r>
+      <w:r>
+        <w:rPr>
+          <w:rFonts w:hint="cs"/>
+          <w:rtl/>
+          <w:lang w:bidi="fa-IR"/>
+        </w:rPr>
+        <w:t>:</w:t>
+      </w:r>
+    </w:p>
+    <w:p>
+      <w:pPr>
+        <w:jc w:val="both"/>
+        <w:rPr>
+          <w:rtl/>
+          <w:lang w:bidi="fa-IR"/>
+        </w:rPr>
+      </w:pPr>
+      <w:r>
+        <w:rPr>
+          <w:rtl/>
+        </w:rPr>
+        <w:t xml:space="preserve"> تصمیم‌گیری تنها در لحظات پایان فرآیندها یا ورود فرآیندهای جدید</w:t>
+      </w:r>
+      <w:r>
+        <w:rPr>
+          <w:rFonts w:hint="cs"/>
+          <w:rtl/>
+        </w:rPr>
+        <w:t xml:space="preserve"> ،</w:t>
+      </w:r>
+      <w:r>
+        <w:rPr>
+          <w:rtl/>
+        </w:rPr>
+        <w:t>هنگام خالی بودن</w:t>
+      </w:r>
+      <w:r>
+        <w:rPr>
+          <w:lang w:bidi="fa-IR"/>
+        </w:rPr>
+        <w:t xml:space="preserve"> CPU</w:t>
+      </w:r>
+      <w:r>
+        <w:rPr>
+          <w:rFonts w:hint="cs"/>
+          <w:rtl/>
+          <w:lang w:bidi="fa-IR"/>
+        </w:rPr>
+        <w:t>،</w:t>
+      </w:r>
+      <w:r>
+        <w:rPr>
+          <w:lang w:bidi="fa-IR"/>
+        </w:rPr>
+        <w:t xml:space="preserve"> </w:t>
+      </w:r>
+      <w:r>
+        <w:rPr>
+          <w:rtl/>
+        </w:rPr>
+        <w:t>انجام می‌شود و بر اساس زمان اجرای کامل فرآیند است. اما در</w:t>
+      </w:r>
+      <w:r>
+        <w:rPr>
+          <w:lang w:bidi="fa-IR"/>
+        </w:rPr>
+        <w:t xml:space="preserve"> SRTF</w:t>
+      </w:r>
+      <w:r>
+        <w:rPr>
+          <w:rtl/>
+        </w:rPr>
+        <w:t>، تصمیم‌گیری پویا و مداوم است و بر اساس زمان باقی‌مانده</w:t>
+      </w:r>
+      <w:r>
+        <w:rPr>
+          <w:lang w:bidi="fa-IR"/>
+        </w:rPr>
+        <w:t xml:space="preserve"> (Remaining Time) </w:t>
+      </w:r>
+      <w:r>
+        <w:rPr>
+          <w:rFonts w:hint="cs"/>
+          <w:rtl/>
+          <w:lang w:bidi="fa-IR"/>
+        </w:rPr>
+        <w:t xml:space="preserve"> </w:t>
+      </w:r>
+      <w:r>
+        <w:rPr>
+          <w:rtl/>
+        </w:rPr>
+        <w:t>محاسبه می‌شود، که این امر بهینه‌سازی بیشتری را امکان‌پذیر می‌سازد</w:t>
+      </w:r>
+      <w:r>
+        <w:rPr>
+          <w:lang w:bidi="fa-IR"/>
+        </w:rPr>
+        <w:t>.</w:t>
+      </w:r>
+    </w:p>
+    <w:p>
+      <w:pPr>
+        <w:jc w:val="both"/>
+        <w:rPr>
+          <w:rtl/>
+        </w:rPr>
+      </w:pPr>
+      <w:r>
+        <w:rPr>
+          <w:rtl/>
+        </w:rPr>
+        <w:t>تعداد</w:t>
+      </w:r>
+      <w:r>
+        <w:rPr>
+          <w:rFonts w:hint="cs"/>
+          <w:rtl/>
+        </w:rPr>
+        <w:t xml:space="preserve"> </w:t>
+      </w:r>
+      <w:r>
+        <w:rPr>
+          <w:lang w:bidi="fa-IR"/>
+        </w:rPr>
+        <w:t>Context Switches</w:t>
+      </w:r>
+      <w:r>
+        <w:rPr>
+          <w:rFonts w:hint="cs"/>
+          <w:rtl/>
+          <w:lang w:bidi="fa-IR"/>
+        </w:rPr>
+        <w:t xml:space="preserve">: </w:t>
+      </w:r>
+    </w:p>
+    <w:p>
+      <w:pPr>
+        <w:jc w:val="both"/>
+        <w:rPr>
+          <w:lang w:bidi="fa-IR"/>
+        </w:rPr>
+      </w:pPr>
+      <w:r>
+        <w:rPr>
+          <w:lang w:bidi="fa-IR"/>
+        </w:rPr>
+        <w:t xml:space="preserve"> SJF </w:t>
+      </w:r>
+      <w:r>
+        <w:rPr>
+          <w:rtl/>
+        </w:rPr>
+        <w:t>معمولاً سوئیچ‌های کمتری دارد</w:t>
+      </w:r>
+      <w:r>
+        <w:rPr>
+          <w:lang w:bidi="fa-IR"/>
+        </w:rPr>
+        <w:t xml:space="preserve"> </w:t>
+      </w:r>
+      <w:r>
+        <w:rPr>
+          <w:rFonts w:hint="cs"/>
+          <w:rtl/>
+          <w:lang w:bidi="fa-IR"/>
+        </w:rPr>
+        <w:t>(</w:t>
+      </w:r>
+      <w:r>
+        <w:rPr>
+          <w:rtl/>
+        </w:rPr>
+        <w:t xml:space="preserve">در این تست‌کیس، </w:t>
+      </w:r>
+      <w:r>
+        <w:rPr>
+          <w:rtl/>
+          <w:lang w:bidi="fa-IR"/>
+        </w:rPr>
+        <w:t>۳</w:t>
+      </w:r>
+      <w:r>
+        <w:rPr>
+          <w:rtl/>
+        </w:rPr>
+        <w:t xml:space="preserve"> سوئی</w:t>
+      </w:r>
+      <w:r>
+        <w:rPr>
+          <w:rFonts w:hint="cs"/>
+          <w:rtl/>
+        </w:rPr>
+        <w:t xml:space="preserve">چ: </w:t>
+      </w:r>
+      <w:r>
+        <w:rPr>
+          <w:lang w:bidi="fa-IR"/>
+        </w:rPr>
+        <w:t xml:space="preserve">P1 </w:t>
+      </w:r>
+      <w:r>
+        <w:rPr>
+          <w:rtl/>
+        </w:rPr>
+        <w:t>به</w:t>
+      </w:r>
+      <w:r>
+        <w:rPr>
+          <w:lang w:bidi="fa-IR"/>
+        </w:rPr>
+        <w:t xml:space="preserve"> P3</w:t>
+      </w:r>
+      <w:r>
+        <w:rPr>
+          <w:rtl/>
+        </w:rPr>
+        <w:t xml:space="preserve">، </w:t>
+      </w:r>
+      <w:r>
+        <w:rPr>
+          <w:lang w:bidi="fa-IR"/>
+        </w:rPr>
+        <w:t xml:space="preserve">P3 </w:t>
+      </w:r>
+      <w:r>
+        <w:rPr>
+          <w:rtl/>
+        </w:rPr>
+        <w:t>به</w:t>
+      </w:r>
+      <w:r>
+        <w:rPr>
+          <w:lang w:bidi="fa-IR"/>
+        </w:rPr>
+        <w:t xml:space="preserve"> P2</w:t>
+      </w:r>
+      <w:r>
+        <w:rPr>
+          <w:rtl/>
+        </w:rPr>
+        <w:t xml:space="preserve">، </w:t>
+      </w:r>
+      <w:r>
+        <w:rPr>
+          <w:lang w:bidi="fa-IR"/>
+        </w:rPr>
+        <w:t xml:space="preserve">P2 </w:t>
+      </w:r>
+      <w:r>
+        <w:rPr>
+          <w:rtl/>
+        </w:rPr>
+        <w:t>به</w:t>
+      </w:r>
+      <w:r>
+        <w:rPr>
+          <w:lang w:bidi="fa-IR"/>
+        </w:rPr>
+        <w:t xml:space="preserve"> P4</w:t>
+      </w:r>
+      <w:r>
+        <w:rPr>
+          <w:rFonts w:hint="cs"/>
+          <w:rtl/>
+          <w:lang w:bidi="fa-IR"/>
+        </w:rPr>
+        <w:t xml:space="preserve">) </w:t>
+      </w:r>
+      <w:r>
+        <w:rPr>
+          <w:rtl/>
+        </w:rPr>
+        <w:t xml:space="preserve">، </w:t>
+      </w:r>
+      <w:r>
+        <w:rPr>
+          <w:rFonts w:hint="cs"/>
+          <w:rtl/>
+        </w:rPr>
+        <w:t>به دلیل اینکه</w:t>
+      </w:r>
+      <w:r>
+        <w:rPr>
+          <w:rtl/>
+        </w:rPr>
+        <w:t xml:space="preserve"> فرآیندها کامل اجرا می‌شوند</w:t>
+      </w:r>
+      <w:r>
+        <w:rPr>
+          <w:lang w:bidi="fa-IR"/>
+        </w:rPr>
+        <w:t xml:space="preserve">. SRTF </w:t>
+      </w:r>
+      <w:r>
+        <w:rPr>
+          <w:rtl/>
+        </w:rPr>
+        <w:t>سوئیچ‌های بیشتری دارد</w:t>
+      </w:r>
+      <w:r>
+        <w:rPr>
+          <w:lang w:bidi="fa-IR"/>
+        </w:rPr>
+        <w:t xml:space="preserve"> </w:t>
+      </w:r>
+      <w:r>
+        <w:rPr>
+          <w:rFonts w:hint="cs"/>
+          <w:rtl/>
+          <w:lang w:bidi="fa-IR"/>
+        </w:rPr>
+        <w:t>(</w:t>
+      </w:r>
+      <w:r>
+        <w:rPr>
+          <w:rtl/>
+        </w:rPr>
+        <w:t xml:space="preserve">در این مورد، </w:t>
+      </w:r>
+      <w:r>
+        <w:rPr>
+          <w:rtl/>
+          <w:lang w:bidi="fa-IR"/>
+        </w:rPr>
+        <w:t>۴</w:t>
+      </w:r>
+      <w:r>
+        <w:rPr>
+          <w:rtl/>
+        </w:rPr>
+        <w:t xml:space="preserve"> سوئیچ</w:t>
+      </w:r>
+      <w:r>
+        <w:rPr>
+          <w:rFonts w:hint="cs"/>
+          <w:rtl/>
+        </w:rPr>
+        <w:t xml:space="preserve">: </w:t>
+      </w:r>
+      <w:r>
+        <w:rPr>
+          <w:lang w:bidi="fa-IR"/>
+        </w:rPr>
+        <w:t xml:space="preserve"> P1</w:t>
+      </w:r>
+      <w:r>
+        <w:rPr>
+          <w:rtl/>
+        </w:rPr>
+        <w:t>به</w:t>
+      </w:r>
+      <w:r>
+        <w:rPr>
+          <w:lang w:bidi="fa-IR"/>
+        </w:rPr>
+        <w:t xml:space="preserve"> P2</w:t>
+      </w:r>
+      <w:r>
+        <w:rPr>
+          <w:rtl/>
+        </w:rPr>
+        <w:t xml:space="preserve">، </w:t>
+      </w:r>
+      <w:r>
+        <w:rPr>
+          <w:lang w:bidi="fa-IR"/>
+        </w:rPr>
+        <w:t xml:space="preserve">P2 </w:t>
+      </w:r>
+      <w:r>
+        <w:rPr>
+          <w:rtl/>
+        </w:rPr>
+        <w:t>به</w:t>
+      </w:r>
+      <w:r>
+        <w:rPr>
+          <w:lang w:bidi="fa-IR"/>
+        </w:rPr>
+        <w:t xml:space="preserve"> P3</w:t>
+      </w:r>
+      <w:r>
+        <w:rPr>
+          <w:rtl/>
+        </w:rPr>
+        <w:t xml:space="preserve">، </w:t>
+      </w:r>
+      <w:r>
+        <w:rPr>
+          <w:lang w:bidi="fa-IR"/>
+        </w:rPr>
+        <w:t xml:space="preserve">P3 </w:t>
+      </w:r>
+      <w:r>
+        <w:rPr>
+          <w:rtl/>
+        </w:rPr>
+        <w:t>به</w:t>
+      </w:r>
+      <w:r>
+        <w:rPr>
+          <w:lang w:bidi="fa-IR"/>
+        </w:rPr>
+        <w:t xml:space="preserve"> P2</w:t>
+      </w:r>
+      <w:r>
+        <w:rPr>
+          <w:rtl/>
+        </w:rPr>
+        <w:t xml:space="preserve">، </w:t>
+      </w:r>
+      <w:r>
+        <w:rPr>
+          <w:lang w:bidi="fa-IR"/>
+        </w:rPr>
+        <w:t xml:space="preserve">P2 </w:t>
+      </w:r>
+      <w:r>
+        <w:rPr>
+          <w:rtl/>
+        </w:rPr>
+        <w:t>به</w:t>
+      </w:r>
+      <w:r>
+        <w:rPr>
+          <w:lang w:bidi="fa-IR"/>
+        </w:rPr>
+        <w:t xml:space="preserve"> P4</w:t>
+      </w:r>
+      <w:r>
+        <w:rPr>
+          <w:rtl/>
+        </w:rPr>
+        <w:t xml:space="preserve">، </w:t>
+      </w:r>
+      <w:r>
+        <w:rPr>
+          <w:lang w:bidi="fa-IR"/>
+        </w:rPr>
+        <w:t xml:space="preserve">P4 </w:t>
+      </w:r>
+      <w:r>
+        <w:rPr>
+          <w:rtl/>
+        </w:rPr>
+        <w:t>به</w:t>
+      </w:r>
+      <w:r>
+        <w:rPr>
+          <w:lang w:bidi="fa-IR"/>
+        </w:rPr>
+        <w:t xml:space="preserve"> P1</w:t>
+      </w:r>
+      <w:r>
+        <w:rPr>
+          <w:rFonts w:hint="cs"/>
+          <w:rtl/>
+          <w:lang w:bidi="fa-IR"/>
+        </w:rPr>
+        <w:t xml:space="preserve">) </w:t>
+      </w:r>
+      <w:r>
+        <w:rPr>
+          <w:rtl/>
+        </w:rPr>
+        <w:t>زیرا پیش‌قطعی‌های مکرر رخ می‌دهد</w:t>
+      </w:r>
+      <w:r>
+        <w:rPr>
+          <w:lang w:bidi="fa-IR"/>
+        </w:rPr>
+        <w:t>.</w:t>
+      </w:r>
+    </w:p>
+    <w:p>
+      <w:pPr>
+        <w:jc w:val="both"/>
+        <w:rPr>
+          <w:rtl/>
+          <w:lang w:bidi="fa-IR"/>
+        </w:rPr>
+      </w:pPr>
+      <w:r>
+        <w:rPr>
+          <w:rFonts w:hint="cs"/>
+          <w:rtl/>
+          <w:lang w:bidi="fa-IR"/>
+        </w:rPr>
+        <w:t xml:space="preserve">توجه شود که در بخش مربوطه به هر کدام از تست‌کیس‌ها برای هر هر مورد توضیحات در خصوص اینکه چه فرایند‌هایی در الگوریتم رخ می‌دهند آورده شده. با توجه به توضیحاتی که قبلا در خصوص متدولوژی هر الگوریتم آورده شده، به دلایل اصلی تفاوت در نتایج هر الگوریتم می‌پردازیم. </w:t>
+      </w:r>
+    </w:p>
+    <w:p>
+      <w:pPr>
+        <w:jc w:val="both"/>
+        <w:rPr>
+          <w:rtl/>
+          <w:lang w:bidi="fa-IR"/>
+        </w:rPr>
+      </w:pPr>
+      <w:r>
+        <w:rPr>
+          <w:rFonts w:hint="cs"/>
+          <w:rtl/>
+          <w:lang w:bidi="fa-IR"/>
+        </w:rPr>
+        <w:t xml:space="preserve">با توجه به نتایج، الگوریتم </w:t>
+      </w:r>
+      <w:r>
+        <w:rPr>
+          <w:lang w:bidi="fa-IR"/>
+        </w:rPr>
+        <w:t>SRTF</w:t>
+      </w:r>
+      <w:r>
+        <w:rPr>
+          <w:rFonts w:hint="cs"/>
+          <w:rtl/>
+          <w:lang w:bidi="fa-IR"/>
+        </w:rPr>
+        <w:t xml:space="preserve"> میانگین زمان انتظار را به اندازه یک واحد زمانی (از ۴ به ۳) کاهش می‌دهد چرا که پیش‌قطعی </w:t>
+      </w:r>
+      <w:r>
+        <w:rPr>
+          <w:lang w:bidi="fa-IR"/>
+        </w:rPr>
+        <w:t>P1</w:t>
+      </w:r>
+      <w:r>
+        <w:rPr>
+          <w:rFonts w:hint="cs"/>
+          <w:rtl/>
+          <w:lang w:bidi="fa-IR"/>
+        </w:rPr>
+        <w:t xml:space="preserve"> در زمان‌های ۲ و ۴ (برای </w:t>
+      </w:r>
+      <w:r>
+        <w:rPr>
+          <w:lang w:bidi="fa-IR"/>
+        </w:rPr>
+        <w:t>P2</w:t>
+      </w:r>
+      <w:r>
+        <w:rPr>
+          <w:rFonts w:hint="cs"/>
+          <w:rtl/>
+          <w:lang w:bidi="fa-IR"/>
+        </w:rPr>
+        <w:t xml:space="preserve"> و </w:t>
+      </w:r>
+      <w:r>
+        <w:rPr>
+          <w:lang w:bidi="fa-IR"/>
+        </w:rPr>
+        <w:t>P3</w:t>
+      </w:r>
+      <w:r>
+        <w:rPr>
+          <w:rFonts w:hint="cs"/>
+          <w:rtl/>
+          <w:lang w:bidi="fa-IR"/>
+        </w:rPr>
+        <w:t xml:space="preserve">) اجازه می‌دهد فرایند‌هایی کوتاه مثل </w:t>
+      </w:r>
+      <w:r>
+        <w:rPr>
+          <w:lang w:bidi="fa-IR"/>
+        </w:rPr>
+        <w:t>P3</w:t>
+      </w:r>
+      <w:r>
+        <w:rPr>
+          <w:rFonts w:hint="cs"/>
+          <w:rtl/>
+          <w:lang w:bidi="fa-IR"/>
+        </w:rPr>
+        <w:t xml:space="preserve"> بلافاصله اجرا شوند. این امر با اصل کاهش واریانس زمان اجرا در سیستم‌های عامل همخوانی دارد و از پیدیده </w:t>
+      </w:r>
+      <w:r>
+        <w:rPr>
+          <w:lang w:bidi="fa-IR"/>
+        </w:rPr>
+        <w:t>Convoy Effect</w:t>
+      </w:r>
+      <w:r>
+        <w:rPr>
+          <w:rFonts w:hint="cs"/>
+          <w:rtl/>
+          <w:lang w:bidi="fa-IR"/>
+        </w:rPr>
+        <w:t xml:space="preserve"> (که در این مثال در الگوریتم </w:t>
+      </w:r>
+      <w:r>
+        <w:rPr>
+          <w:lang w:bidi="fa-IR"/>
+        </w:rPr>
+        <w:t>SJF</w:t>
+      </w:r>
+      <w:r>
+        <w:rPr>
+          <w:rFonts w:hint="cs"/>
+          <w:rtl/>
+          <w:lang w:bidi="fa-IR"/>
+        </w:rPr>
+        <w:t xml:space="preserve"> فرایند‌های کوتاه پشت فرایند طولانی منتظر می‌مانند) جلوکیری می‌کنند. با این حال،‌</w:t>
+      </w:r>
+      <w:r>
+        <w:rPr>
+          <w:lang w:bidi="fa-IR"/>
+        </w:rPr>
+        <w:t xml:space="preserve">P1 </w:t>
+      </w:r>
+      <w:r>
+        <w:rPr>
+          <w:rFonts w:hint="cs"/>
+          <w:rtl/>
+          <w:lang w:bidi="fa-IR"/>
+        </w:rPr>
+        <w:t xml:space="preserve"> در </w:t>
+      </w:r>
+      <w:r>
+        <w:rPr>
+          <w:lang w:bidi="fa-IR"/>
+        </w:rPr>
+        <w:t>SRTF</w:t>
+      </w:r>
+      <w:r>
+        <w:rPr>
+          <w:rFonts w:hint="cs"/>
+          <w:rtl/>
+          <w:lang w:bidi="fa-IR"/>
+        </w:rPr>
+        <w:t xml:space="preserve"> زمان انتظار بالاتری دارد (۹ واحد در مقابل ۰)، که می‌تواند به </w:t>
+      </w:r>
+      <w:r>
+        <w:rPr>
+          <w:lang w:bidi="fa-IR"/>
+        </w:rPr>
+        <w:t>Starvation</w:t>
+      </w:r>
+      <w:r>
+        <w:rPr>
+          <w:rFonts w:hint="cs"/>
+          <w:rtl/>
+          <w:lang w:bidi="fa-IR"/>
+        </w:rPr>
+        <w:t xml:space="preserve"> فرایند‌های طولانی منتج شود. </w:t>
+      </w:r>
+      <w:r>
+        <w:rPr>
+          <w:lang w:bidi="fa-IR"/>
+        </w:rPr>
+        <w:t>SJF</w:t>
+      </w:r>
+      <w:r>
+        <w:rPr>
+          <w:rFonts w:hint="cs"/>
+          <w:rtl/>
+          <w:lang w:bidi="fa-IR"/>
+        </w:rPr>
+        <w:t xml:space="preserve"> ساده‌تر است و سوئیج‌های کمتری دارد. ولی این الگوریتم زمانی مشکل‌ساز خواهد شد که فضای پردازشی ما پویا باشد. در صورت پویا شدن فضای پردازشی مشاهده می‌کنیم که الگوریتم </w:t>
+      </w:r>
+      <w:r>
+        <w:rPr>
+          <w:lang w:bidi="fa-IR"/>
+        </w:rPr>
+        <w:t xml:space="preserve">SJF </w:t>
+      </w:r>
+      <w:r>
+        <w:rPr>
+          <w:rFonts w:hint="cs"/>
+          <w:rtl/>
+          <w:lang w:bidi="fa-IR"/>
+        </w:rPr>
+        <w:t xml:space="preserve"> با افزایش تعداد و تنوع فرایند‌ها غیر بهینه عمل می‌کند. </w:t>
+      </w:r>
+    </w:p>
+    <w:p>
       <w:r>
         <w:rPr>
           <w:rFonts w:cs="Arial"/>
           <w:rtl/>
         </w:rPr>
         <w:drawing>
-          <wp:anchor distT="0" distB="0" distL="114300" distR="114300" simplePos="0" relativeHeight="251660288" behindDoc="1" locked="0" layoutInCell="1" allowOverlap="1" wp14:anchorId="3519FA55" wp14:editId="5251867F">
+          <wp:anchor distT="0" distB="0" distL="114300" distR="114300" simplePos="0" relativeHeight="251659264" behindDoc="1" locked="0" layoutInCell="1" allowOverlap="1" wp14:anchorId="3519FA55" wp14:editId="56D44F8A">
             <wp:simplePos x="0" y="0"/>
             <wp:positionH relativeFrom="column">
-              <wp:posOffset>-464084</wp:posOffset>
+              <wp:posOffset>-445770</wp:posOffset>
             </wp:positionH>
             <wp:positionV relativeFrom="page">
-              <wp:posOffset>-18181</wp:posOffset>
+              <wp:posOffset>-5870</wp:posOffset>
             </wp:positionV>
             <wp:extent cx="6828790" cy="5464810"/>
             <wp:effectExtent l="0" t="0" r="0" b="2540"/>
@@ -313,6 +1159,22 @@
           </wp:anchor>
         </w:drawing>
       </w:r>
+    </w:p>
+    <w:p/>
+    <w:p/>
+    <w:p>
+      <w:pPr>
+        <w:rPr>
+          <w:rtl/>
+        </w:rPr>
+      </w:pPr>
+    </w:p>
+    <w:p>
+      <w:pPr>
+        <w:rPr>
+          <w:rtl/>
+        </w:rPr>
+      </w:pPr>
       <w:r>
         <w:rPr>
           <w:rtl/>
@@ -350,1127 +1212,126 @@
         <w:rPr>
           <w:b/>
           <w:bCs/>
+          <w:rtl/>
+        </w:rPr>
+      </w:pPr>
+      <w:r>
+        <w:rPr>
+          <w:rFonts w:hint="cs"/>
+          <w:b/>
+          <w:bCs/>
+          <w:color w:val="C00000"/>
           <w:sz w:val="24"/>
           <w:szCs w:val="28"/>
           <w:rtl/>
           <w:lang w:bidi="fa-IR"/>
         </w:rPr>
-      </w:pPr>
+        <w:lastRenderedPageBreak/>
+        <w:t xml:space="preserve"> </w:t>
+      </w:r>
       <w:r>
         <w:rPr>
           <w:rFonts w:hint="cs"/>
           <w:b/>
           <w:bCs/>
+          <w:color w:val="C00000"/>
           <w:sz w:val="24"/>
           <w:szCs w:val="28"/>
           <w:rtl/>
           <w:lang w:bidi="fa-IR"/>
         </w:rPr>
-        <w:lastRenderedPageBreak/>
-        <w:t xml:space="preserve">تجلیل و مقایسه نتایج الگوریتم‌های </w:t>
+        <w:t xml:space="preserve">حلیل الگوریتم </w:t>
       </w:r>
       <w:r>
         <w:rPr>
           <w:b/>
           <w:bCs/>
+          <w:color w:val="C00000"/>
           <w:sz w:val="24"/>
           <w:szCs w:val="28"/>
           <w:lang w:bidi="fa-IR"/>
         </w:rPr>
-        <w:t>SJF</w:t>
+        <w:t>Round Rubin</w:t>
       </w:r>
       <w:r>
         <w:rPr>
           <w:rFonts w:hint="cs"/>
           <w:b/>
           <w:bCs/>
+          <w:color w:val="C00000"/>
           <w:sz w:val="24"/>
           <w:szCs w:val="28"/>
           <w:rtl/>
           <w:lang w:bidi="fa-IR"/>
         </w:rPr>
-        <w:t xml:space="preserve"> و </w:t>
+        <w:t xml:space="preserve"> با جند مقدار مختلف کوانتوم و تأثیر آن بر </w:t>
       </w:r>
       <w:r>
         <w:rPr>
           <w:b/>
           <w:bCs/>
+          <w:color w:val="C00000"/>
           <w:sz w:val="24"/>
           <w:szCs w:val="28"/>
           <w:lang w:bidi="fa-IR"/>
         </w:rPr>
-        <w:t>SRTF</w:t>
+        <w:t>Context Switch</w:t>
       </w:r>
       <w:r>
         <w:rPr>
           <w:rFonts w:hint="cs"/>
           <w:b/>
           <w:bCs/>
+          <w:color w:val="C00000"/>
           <w:sz w:val="24"/>
           <w:szCs w:val="28"/>
           <w:rtl/>
           <w:lang w:bidi="fa-IR"/>
         </w:rPr>
-        <w:t>:</w:t>
-      </w:r>
-    </w:p>
-    <w:p>
-      <w:pPr>
-        <w:jc w:val="both"/>
-        <w:rPr>
-          <w:lang w:bidi="fa-IR"/>
-        </w:rPr>
-      </w:pPr>
-      <w:r>
-        <w:rPr>
-          <w:rtl/>
-        </w:rPr>
-        <w:t>تفاوت‌های کلیدی بین</w:t>
-      </w:r>
-      <w:r>
-        <w:rPr>
-          <w:lang w:bidi="fa-IR"/>
-        </w:rPr>
-        <w:t xml:space="preserve"> SJF </w:t>
-      </w:r>
-      <w:r>
-        <w:rPr>
-          <w:rtl/>
-        </w:rPr>
-        <w:t>و</w:t>
-      </w:r>
-      <w:r>
-        <w:rPr>
-          <w:lang w:bidi="fa-IR"/>
-        </w:rPr>
-        <w:t xml:space="preserve"> SRTF</w:t>
-      </w:r>
-    </w:p>
-    <w:p>
-      <w:pPr>
-        <w:ind w:left="360"/>
-        <w:jc w:val="both"/>
-        <w:rPr>
-          <w:lang w:bidi="fa-IR"/>
-        </w:rPr>
-      </w:pPr>
-      <w:r>
-        <w:rPr>
-          <w:rtl/>
-        </w:rPr>
-        <w:t>ماهیت الگوریتم</w:t>
-      </w:r>
-      <w:r>
-        <w:rPr>
-          <w:lang w:bidi="fa-IR"/>
-        </w:rPr>
-        <w:t xml:space="preserve">: SJF </w:t>
-      </w:r>
-      <w:r>
-        <w:rPr>
-          <w:rtl/>
-        </w:rPr>
-        <w:t xml:space="preserve">غیرقابل‌وقفه است، به این معنا که پس از انتخاب و شروع یک فرآیند، آن را تا پایان اجرا می‌کند، حتی اگر فرآیندهای کوتاه‌تری در حین اجرا وارد شوند. در مقابل، </w:t>
-      </w:r>
-      <w:r>
-        <w:rPr>
-          <w:rFonts w:hint="cs"/>
-          <w:rtl/>
-        </w:rPr>
-        <w:t xml:space="preserve"> </w:t>
-      </w:r>
-      <w:r>
-        <w:t xml:space="preserve"> </w:t>
-      </w:r>
-      <w:r>
-        <w:rPr>
-          <w:lang w:bidi="fa-IR"/>
-        </w:rPr>
-        <w:t xml:space="preserve">SRTF </w:t>
-      </w:r>
-      <w:r>
-        <w:rPr>
-          <w:rtl/>
-        </w:rPr>
-        <w:t>قابل</w:t>
-      </w:r>
-      <w:r>
-        <w:t xml:space="preserve"> </w:t>
-      </w:r>
-      <w:r>
-        <w:rPr>
-          <w:rtl/>
-        </w:rPr>
-        <w:t>‌وقفه است و در هر واحد زمانی، فرآیند با کوتاه‌ترین زمان باقی‌مانده را بررسی و انتخاب می‌کند. این ویژگی اجازه می‌دهد تا فرآیندهای طولانی‌تر برای فرآیندهای کوتاه‌تر ورودی، پیش‌قطعی شوند</w:t>
-      </w:r>
-      <w:r>
-        <w:rPr>
-          <w:lang w:bidi="fa-IR"/>
-        </w:rPr>
-        <w:t>.</w:t>
-      </w:r>
-    </w:p>
-    <w:p>
-      <w:pPr>
-        <w:ind w:left="360"/>
-        <w:jc w:val="both"/>
-        <w:rPr>
-          <w:rtl/>
-          <w:lang w:bidi="fa-IR"/>
-        </w:rPr>
-      </w:pPr>
-      <w:r>
-        <w:rPr>
-          <w:rtl/>
-        </w:rPr>
-        <w:t>تصمیم‌گیری در</w:t>
-      </w:r>
-      <w:r>
-        <w:rPr>
-          <w:lang w:bidi="fa-IR"/>
-        </w:rPr>
-        <w:t xml:space="preserve"> SJF</w:t>
-      </w:r>
-      <w:r>
-        <w:rPr>
-          <w:rFonts w:hint="cs"/>
-          <w:rtl/>
-          <w:lang w:bidi="fa-IR"/>
-        </w:rPr>
-        <w:t>:</w:t>
-      </w:r>
-    </w:p>
-    <w:p>
-      <w:pPr>
-        <w:ind w:left="360"/>
-        <w:jc w:val="both"/>
-        <w:rPr>
-          <w:rtl/>
-          <w:lang w:bidi="fa-IR"/>
-        </w:rPr>
-      </w:pPr>
-      <w:r>
-        <w:rPr>
-          <w:rtl/>
-        </w:rPr>
-        <w:t xml:space="preserve"> تصمیم‌گیری تنها در لحظات پایان فرآیندها یا ورود فرآیندهای جدید</w:t>
-      </w:r>
-      <w:r>
-        <w:rPr>
-          <w:rFonts w:hint="cs"/>
-          <w:rtl/>
-        </w:rPr>
-        <w:t xml:space="preserve"> ،</w:t>
-      </w:r>
-      <w:r>
-        <w:rPr>
-          <w:rtl/>
-        </w:rPr>
-        <w:t>هنگام خالی بودن</w:t>
-      </w:r>
-      <w:r>
-        <w:rPr>
-          <w:lang w:bidi="fa-IR"/>
-        </w:rPr>
-        <w:t xml:space="preserve"> CPU</w:t>
-      </w:r>
-      <w:r>
-        <w:rPr>
-          <w:rFonts w:hint="cs"/>
-          <w:rtl/>
-          <w:lang w:bidi="fa-IR"/>
-        </w:rPr>
-        <w:t>،</w:t>
-      </w:r>
-      <w:r>
-        <w:rPr>
-          <w:lang w:bidi="fa-IR"/>
-        </w:rPr>
-        <w:t xml:space="preserve"> </w:t>
-      </w:r>
-      <w:r>
-        <w:rPr>
-          <w:rtl/>
-        </w:rPr>
-        <w:t>انجام می‌شود و بر اساس زمان اجرای کامل فرآیند است. اما در</w:t>
-      </w:r>
-      <w:r>
-        <w:rPr>
-          <w:lang w:bidi="fa-IR"/>
-        </w:rPr>
-        <w:t xml:space="preserve"> SRTF</w:t>
-      </w:r>
-      <w:r>
-        <w:rPr>
-          <w:rtl/>
-        </w:rPr>
-        <w:t>، تصمیم‌گیری پویا و مداوم است و بر اساس زمان باقی‌مانده</w:t>
-      </w:r>
-      <w:r>
-        <w:rPr>
-          <w:lang w:bidi="fa-IR"/>
-        </w:rPr>
-        <w:t xml:space="preserve"> (Remaining Time) </w:t>
-      </w:r>
-      <w:r>
-        <w:rPr>
-          <w:rFonts w:hint="cs"/>
-          <w:rtl/>
-          <w:lang w:bidi="fa-IR"/>
-        </w:rPr>
-        <w:t xml:space="preserve"> </w:t>
-      </w:r>
-      <w:r>
-        <w:rPr>
-          <w:rtl/>
-        </w:rPr>
-        <w:t>محاسبه می‌شود، که این امر بهینه‌سازی بیشتری را امکان‌پذیر می‌سازد</w:t>
-      </w:r>
-      <w:r>
-        <w:rPr>
-          <w:lang w:bidi="fa-IR"/>
-        </w:rPr>
-        <w:t>.</w:t>
-      </w:r>
-    </w:p>
-    <w:p>
-      <w:pPr>
-        <w:ind w:left="360"/>
-        <w:jc w:val="both"/>
-        <w:rPr>
-          <w:rtl/>
-        </w:rPr>
-      </w:pPr>
-      <w:r>
-        <w:rPr>
-          <w:rtl/>
-        </w:rPr>
-        <w:t>تعداد</w:t>
-      </w:r>
-      <w:r>
-        <w:rPr>
-          <w:rFonts w:hint="cs"/>
-          <w:rtl/>
-        </w:rPr>
-        <w:t xml:space="preserve"> </w:t>
-      </w:r>
-      <w:r>
-        <w:rPr>
-          <w:lang w:bidi="fa-IR"/>
-        </w:rPr>
-        <w:t>Context Switches</w:t>
-      </w:r>
-      <w:r>
-        <w:rPr>
-          <w:rFonts w:hint="cs"/>
-          <w:rtl/>
-          <w:lang w:bidi="fa-IR"/>
-        </w:rPr>
-        <w:t xml:space="preserve">: </w:t>
-      </w:r>
-    </w:p>
-    <w:p>
-      <w:pPr>
-        <w:ind w:left="360"/>
-        <w:jc w:val="both"/>
-        <w:rPr>
-          <w:lang w:bidi="fa-IR"/>
-        </w:rPr>
-      </w:pPr>
-      <w:r>
-        <w:rPr>
-          <w:lang w:bidi="fa-IR"/>
-        </w:rPr>
-        <w:t xml:space="preserve"> SJF </w:t>
-      </w:r>
-      <w:r>
-        <w:rPr>
-          <w:rtl/>
-        </w:rPr>
-        <w:t>معمولاً سوئیچ‌های کمتری دارد</w:t>
-      </w:r>
-      <w:r>
-        <w:rPr>
-          <w:lang w:bidi="fa-IR"/>
-        </w:rPr>
-        <w:t xml:space="preserve"> </w:t>
-      </w:r>
-      <w:r>
-        <w:rPr>
-          <w:rFonts w:hint="cs"/>
-          <w:rtl/>
-          <w:lang w:bidi="fa-IR"/>
-        </w:rPr>
-        <w:t>(</w:t>
-      </w:r>
-      <w:r>
-        <w:rPr>
-          <w:rtl/>
-        </w:rPr>
-        <w:t xml:space="preserve">در این تست‌کیس، </w:t>
-      </w:r>
-      <w:r>
-        <w:rPr>
-          <w:rtl/>
-          <w:lang w:bidi="fa-IR"/>
-        </w:rPr>
-        <w:t>۳</w:t>
-      </w:r>
-      <w:r>
-        <w:rPr>
-          <w:rtl/>
-        </w:rPr>
-        <w:t xml:space="preserve"> سوئی</w:t>
-      </w:r>
-      <w:r>
-        <w:rPr>
-          <w:rFonts w:hint="cs"/>
-          <w:rtl/>
-        </w:rPr>
-        <w:t xml:space="preserve">چ: </w:t>
-      </w:r>
-      <w:r>
-        <w:rPr>
-          <w:lang w:bidi="fa-IR"/>
-        </w:rPr>
-        <w:t xml:space="preserve">P1 </w:t>
-      </w:r>
-      <w:r>
-        <w:rPr>
-          <w:rtl/>
-        </w:rPr>
-        <w:t>به</w:t>
-      </w:r>
-      <w:r>
-        <w:rPr>
-          <w:lang w:bidi="fa-IR"/>
-        </w:rPr>
-        <w:t xml:space="preserve"> P3</w:t>
-      </w:r>
-      <w:r>
-        <w:rPr>
-          <w:rtl/>
-        </w:rPr>
-        <w:t xml:space="preserve">، </w:t>
-      </w:r>
-      <w:r>
-        <w:rPr>
-          <w:lang w:bidi="fa-IR"/>
-        </w:rPr>
-        <w:t xml:space="preserve">P3 </w:t>
-      </w:r>
-      <w:r>
-        <w:rPr>
-          <w:rtl/>
-        </w:rPr>
-        <w:t>به</w:t>
-      </w:r>
-      <w:r>
-        <w:rPr>
-          <w:lang w:bidi="fa-IR"/>
-        </w:rPr>
-        <w:t xml:space="preserve"> P2</w:t>
-      </w:r>
-      <w:r>
-        <w:rPr>
-          <w:rtl/>
-        </w:rPr>
-        <w:t xml:space="preserve">، </w:t>
-      </w:r>
-      <w:r>
-        <w:rPr>
-          <w:lang w:bidi="fa-IR"/>
-        </w:rPr>
-        <w:t xml:space="preserve">P2 </w:t>
-      </w:r>
-      <w:r>
-        <w:rPr>
-          <w:rtl/>
-        </w:rPr>
-        <w:t>به</w:t>
-      </w:r>
-      <w:r>
-        <w:rPr>
-          <w:lang w:bidi="fa-IR"/>
-        </w:rPr>
-        <w:t xml:space="preserve"> P4</w:t>
-      </w:r>
-      <w:r>
-        <w:rPr>
-          <w:rFonts w:hint="cs"/>
-          <w:rtl/>
-          <w:lang w:bidi="fa-IR"/>
-        </w:rPr>
-        <w:t xml:space="preserve">) </w:t>
-      </w:r>
-      <w:r>
-        <w:rPr>
-          <w:rtl/>
-        </w:rPr>
-        <w:t xml:space="preserve">، </w:t>
-      </w:r>
-      <w:r>
-        <w:rPr>
-          <w:rFonts w:hint="cs"/>
-          <w:rtl/>
-        </w:rPr>
-        <w:t>به دلیل اینکه</w:t>
-      </w:r>
-      <w:r>
-        <w:rPr>
-          <w:rtl/>
-        </w:rPr>
-        <w:t xml:space="preserve"> فرآیندها کامل اجرا می‌شوند</w:t>
-      </w:r>
-      <w:r>
-        <w:rPr>
-          <w:lang w:bidi="fa-IR"/>
-        </w:rPr>
-        <w:t xml:space="preserve">. SRTF </w:t>
-      </w:r>
-      <w:r>
-        <w:rPr>
-          <w:rtl/>
-        </w:rPr>
-        <w:t>سوئیچ‌های بیشتری دارد</w:t>
-      </w:r>
-      <w:r>
-        <w:rPr>
-          <w:lang w:bidi="fa-IR"/>
-        </w:rPr>
-        <w:t xml:space="preserve"> </w:t>
-      </w:r>
-      <w:r>
-        <w:rPr>
-          <w:rFonts w:hint="cs"/>
-          <w:rtl/>
-          <w:lang w:bidi="fa-IR"/>
-        </w:rPr>
-        <w:t>(</w:t>
-      </w:r>
-      <w:r>
-        <w:rPr>
-          <w:rtl/>
-        </w:rPr>
-        <w:t xml:space="preserve">در این مورد، </w:t>
-      </w:r>
-      <w:r>
-        <w:rPr>
-          <w:rtl/>
-          <w:lang w:bidi="fa-IR"/>
-        </w:rPr>
-        <w:t>۴</w:t>
-      </w:r>
-      <w:r>
-        <w:rPr>
-          <w:rtl/>
-        </w:rPr>
-        <w:t xml:space="preserve"> سوئیچ</w:t>
-      </w:r>
-      <w:r>
-        <w:rPr>
-          <w:rFonts w:hint="cs"/>
-          <w:rtl/>
-        </w:rPr>
-        <w:t xml:space="preserve">: </w:t>
-      </w:r>
-      <w:r>
-        <w:rPr>
-          <w:lang w:bidi="fa-IR"/>
-        </w:rPr>
-        <w:t xml:space="preserve"> P1</w:t>
-      </w:r>
-      <w:r>
-        <w:rPr>
-          <w:rtl/>
-        </w:rPr>
-        <w:t>به</w:t>
-      </w:r>
-      <w:r>
-        <w:rPr>
-          <w:lang w:bidi="fa-IR"/>
-        </w:rPr>
-        <w:t xml:space="preserve"> P2</w:t>
-      </w:r>
-      <w:r>
-        <w:rPr>
-          <w:rtl/>
-        </w:rPr>
-        <w:t xml:space="preserve">، </w:t>
-      </w:r>
-      <w:r>
-        <w:rPr>
-          <w:lang w:bidi="fa-IR"/>
-        </w:rPr>
-        <w:t xml:space="preserve">P2 </w:t>
-      </w:r>
-      <w:r>
-        <w:rPr>
-          <w:rtl/>
-        </w:rPr>
-        <w:t>به</w:t>
-      </w:r>
-      <w:r>
-        <w:rPr>
-          <w:lang w:bidi="fa-IR"/>
-        </w:rPr>
-        <w:t xml:space="preserve"> P3</w:t>
-      </w:r>
-      <w:r>
-        <w:rPr>
-          <w:rtl/>
-        </w:rPr>
-        <w:t xml:space="preserve">، </w:t>
-      </w:r>
-      <w:r>
-        <w:rPr>
-          <w:lang w:bidi="fa-IR"/>
-        </w:rPr>
-        <w:t xml:space="preserve">P3 </w:t>
-      </w:r>
-      <w:r>
-        <w:rPr>
-          <w:rtl/>
-        </w:rPr>
-        <w:t>به</w:t>
-      </w:r>
-      <w:r>
-        <w:rPr>
-          <w:lang w:bidi="fa-IR"/>
-        </w:rPr>
-        <w:t xml:space="preserve"> P2</w:t>
-      </w:r>
-      <w:r>
-        <w:rPr>
-          <w:rtl/>
-        </w:rPr>
-        <w:t xml:space="preserve">، </w:t>
-      </w:r>
-      <w:r>
-        <w:rPr>
-          <w:lang w:bidi="fa-IR"/>
-        </w:rPr>
-        <w:t xml:space="preserve">P2 </w:t>
-      </w:r>
-      <w:r>
-        <w:rPr>
-          <w:rtl/>
-        </w:rPr>
-        <w:t>به</w:t>
-      </w:r>
-      <w:r>
-        <w:rPr>
-          <w:lang w:bidi="fa-IR"/>
-        </w:rPr>
-        <w:t xml:space="preserve"> P4</w:t>
-      </w:r>
-      <w:r>
-        <w:rPr>
-          <w:rtl/>
-        </w:rPr>
-        <w:t xml:space="preserve">، </w:t>
-      </w:r>
-      <w:r>
-        <w:rPr>
-          <w:lang w:bidi="fa-IR"/>
-        </w:rPr>
-        <w:t xml:space="preserve">P4 </w:t>
-      </w:r>
-      <w:r>
-        <w:rPr>
-          <w:rtl/>
-        </w:rPr>
-        <w:t>به</w:t>
-      </w:r>
-      <w:r>
-        <w:rPr>
-          <w:lang w:bidi="fa-IR"/>
-        </w:rPr>
-        <w:t xml:space="preserve"> P1</w:t>
-      </w:r>
-      <w:r>
-        <w:rPr>
-          <w:rFonts w:hint="cs"/>
-          <w:rtl/>
-          <w:lang w:bidi="fa-IR"/>
-        </w:rPr>
-        <w:t xml:space="preserve">) </w:t>
-      </w:r>
-      <w:r>
-        <w:rPr>
-          <w:rtl/>
-        </w:rPr>
-        <w:t>زیرا پیش‌قطعی‌های مکرر رخ می‌دهد</w:t>
-      </w:r>
-      <w:r>
-        <w:rPr>
-          <w:lang w:bidi="fa-IR"/>
-        </w:rPr>
-        <w:t>.</w:t>
-      </w:r>
-    </w:p>
-    <w:p>
-      <w:pPr>
-        <w:ind w:left="360"/>
-        <w:jc w:val="both"/>
-        <w:rPr>
-          <w:rtl/>
-          <w:lang w:bidi="fa-IR"/>
-        </w:rPr>
-      </w:pPr>
-      <w:r>
-        <w:rPr>
-          <w:rFonts w:hint="cs"/>
-          <w:rtl/>
-          <w:lang w:bidi="fa-IR"/>
-        </w:rPr>
-        <w:t xml:space="preserve">توجه شود که در بخش مربوطه به هر کدام از تست‌کیس‌ها برای هر هر مورد توضیحات در خصوص اینکه چه فرایند‌هایی در الگوریتم رخ می‌دهند آورده شده. با توجه به توضیحاتی که قبلا در خصوص متدولوژی هر الگوریتم آورده شده، به دلایل اصلی تفاوت در نتایج هر الگوریتم می‌پردازیم. </w:t>
-      </w:r>
-    </w:p>
-    <w:p>
-      <w:pPr>
-        <w:ind w:left="360"/>
-        <w:jc w:val="both"/>
-        <w:rPr>
-          <w:rFonts w:hint="cs"/>
-          <w:rtl/>
-          <w:lang w:bidi="fa-IR"/>
-        </w:rPr>
-      </w:pPr>
-      <w:r>
-        <w:rPr>
-          <w:rFonts w:hint="cs"/>
-          <w:rtl/>
-          <w:lang w:bidi="fa-IR"/>
-        </w:rPr>
-        <w:t xml:space="preserve">با توجه به نتایج، الگوریتم </w:t>
-      </w:r>
-      <w:r>
-        <w:rPr>
-          <w:lang w:bidi="fa-IR"/>
-        </w:rPr>
-        <w:t>SRTF</w:t>
-      </w:r>
-      <w:r>
-        <w:rPr>
-          <w:rFonts w:hint="cs"/>
-          <w:rtl/>
-          <w:lang w:bidi="fa-IR"/>
-        </w:rPr>
-        <w:t xml:space="preserve"> میانگین زمان انتظار را به اندازه یک واحد زمانی (از ۴ به ۳) کاهش می‌دهد چرا که پیش‌قطعی </w:t>
-      </w:r>
-      <w:r>
-        <w:rPr>
-          <w:lang w:bidi="fa-IR"/>
-        </w:rPr>
-        <w:t>P1</w:t>
-      </w:r>
-      <w:r>
-        <w:rPr>
-          <w:rFonts w:hint="cs"/>
-          <w:rtl/>
-          <w:lang w:bidi="fa-IR"/>
-        </w:rPr>
-        <w:t xml:space="preserve"> در زمان‌های ۲ و ۴ (برای </w:t>
-      </w:r>
-      <w:r>
-        <w:rPr>
-          <w:lang w:bidi="fa-IR"/>
-        </w:rPr>
-        <w:t>P2</w:t>
-      </w:r>
-      <w:r>
-        <w:rPr>
-          <w:rFonts w:hint="cs"/>
-          <w:rtl/>
-          <w:lang w:bidi="fa-IR"/>
-        </w:rPr>
         <w:t xml:space="preserve"> و </w:t>
       </w:r>
       <w:r>
-        <w:rPr>
-          <w:lang w:bidi="fa-IR"/>
-        </w:rPr>
-        <w:t>P3</w:t>
-      </w:r>
-      <w:r>
-        <w:rPr>
-          <w:rFonts w:hint="cs"/>
-          <w:rtl/>
-          <w:lang w:bidi="fa-IR"/>
-        </w:rPr>
-        <w:t xml:space="preserve">) اجازه می‌دهد فرایند‌هایی کوتاه مثل </w:t>
-      </w:r>
-      <w:r>
-        <w:rPr>
-          <w:lang w:bidi="fa-IR"/>
-        </w:rPr>
-        <w:t>P3</w:t>
-      </w:r>
-      <w:r>
-        <w:rPr>
-          <w:rFonts w:hint="cs"/>
-          <w:rtl/>
-          <w:lang w:bidi="fa-IR"/>
-        </w:rPr>
-        <w:t xml:space="preserve"> بلافاصله اجرا شوند. این امر با اصل کاهش واریانس زمان اجرا در سیستم‌های عامل همخوانی دارد و از پیدیده </w:t>
-      </w:r>
-      <w:r>
-        <w:rPr>
-          <w:lang w:bidi="fa-IR"/>
-        </w:rPr>
-        <w:t>Convoy Effect</w:t>
-      </w:r>
-      <w:r>
-        <w:rPr>
-          <w:rFonts w:hint="cs"/>
-          <w:rtl/>
-          <w:lang w:bidi="fa-IR"/>
-        </w:rPr>
-        <w:t xml:space="preserve"> (که در این مثال در الگوریتم </w:t>
-      </w:r>
-      <w:r>
-        <w:rPr>
-          <w:lang w:bidi="fa-IR"/>
-        </w:rPr>
-        <w:t>SJF</w:t>
-      </w:r>
-      <w:r>
-        <w:rPr>
-          <w:rFonts w:hint="cs"/>
-          <w:rtl/>
-          <w:lang w:bidi="fa-IR"/>
-        </w:rPr>
-        <w:t xml:space="preserve"> فرایند‌های کوتاه پشت فرایند طولانی منتظر می‌مانند) جلوکیری می‌کنند. با این حال،‌</w:t>
-      </w:r>
-      <w:r>
-        <w:rPr>
-          <w:lang w:bidi="fa-IR"/>
-        </w:rPr>
-        <w:t xml:space="preserve">P1 </w:t>
-      </w:r>
-      <w:r>
-        <w:rPr>
-          <w:rFonts w:hint="cs"/>
-          <w:rtl/>
-          <w:lang w:bidi="fa-IR"/>
-        </w:rPr>
-        <w:t xml:space="preserve"> در </w:t>
-      </w:r>
-      <w:r>
-        <w:rPr>
-          <w:lang w:bidi="fa-IR"/>
-        </w:rPr>
-        <w:t>SRTF</w:t>
-      </w:r>
-      <w:r>
-        <w:rPr>
-          <w:rFonts w:hint="cs"/>
-          <w:rtl/>
-          <w:lang w:bidi="fa-IR"/>
-        </w:rPr>
-        <w:t xml:space="preserve"> زمان انتظار بالاتری دارد (۹ واحد در مقابل ۰)، که می‌تواند به </w:t>
-      </w:r>
-      <w:r>
-        <w:rPr>
-          <w:lang w:bidi="fa-IR"/>
-        </w:rPr>
-        <w:t>Starvation</w:t>
-      </w:r>
-      <w:r>
-        <w:rPr>
-          <w:rFonts w:hint="cs"/>
-          <w:rtl/>
-          <w:lang w:bidi="fa-IR"/>
-        </w:rPr>
-        <w:t xml:space="preserve"> فرایند‌های طولانی منتج شود. </w:t>
-      </w:r>
-      <w:r>
-        <w:rPr>
-          <w:lang w:bidi="fa-IR"/>
-        </w:rPr>
-        <w:t>SJF</w:t>
-      </w:r>
-      <w:r>
-        <w:rPr>
-          <w:rFonts w:hint="cs"/>
-          <w:rtl/>
-          <w:lang w:bidi="fa-IR"/>
-        </w:rPr>
-        <w:t xml:space="preserve"> ساده‌تر است و سوئیج‌های کمتری دارد. ولی این الگوریتم زمانی مشکل‌ساز خواهد شد که فضای پردازشی ما پویا باشد. در صورت پویا شدن فضای پردازشی مشاهده می‌کنیم که الگوریتم </w:t>
-      </w:r>
-      <w:r>
-        <w:rPr>
-          <w:lang w:bidi="fa-IR"/>
-        </w:rPr>
-        <w:t xml:space="preserve">SJF </w:t>
-      </w:r>
-      <w:r>
-        <w:rPr>
-          <w:rFonts w:hint="cs"/>
-          <w:rtl/>
-          <w:lang w:bidi="fa-IR"/>
-        </w:rPr>
-        <w:t xml:space="preserve"> با افزایش تعداد و تنوع فرایند‌ها غیر بهینه عمل می‌کند. </w:t>
-      </w:r>
-    </w:p>
-    <w:p>
-      <w:pPr>
-        <w:ind w:left="360"/>
-        <w:rPr>
-          <w:rtl/>
-          <w:lang w:bidi="fa-IR"/>
-        </w:rPr>
-      </w:pPr>
-    </w:p>
-    <w:p>
-      <w:pPr>
-        <w:ind w:left="360"/>
-        <w:rPr>
-          <w:rtl/>
-          <w:lang w:bidi="fa-IR"/>
-        </w:rPr>
-      </w:pPr>
-    </w:p>
-    <w:p>
-      <w:pPr>
-        <w:ind w:left="360"/>
-        <w:rPr>
-          <w:rtl/>
-          <w:lang w:bidi="fa-IR"/>
-        </w:rPr>
-      </w:pPr>
-    </w:p>
-    <w:p>
-      <w:pPr>
-        <w:ind w:left="360"/>
-        <w:rPr>
-          <w:rtl/>
-          <w:lang w:bidi="fa-IR"/>
-        </w:rPr>
-      </w:pPr>
-    </w:p>
-    <w:p>
-      <w:pPr>
-        <w:ind w:left="360"/>
-        <w:rPr>
-          <w:rtl/>
-          <w:lang w:bidi="fa-IR"/>
-        </w:rPr>
-      </w:pPr>
-    </w:p>
-    <w:p>
-      <w:pPr>
-        <w:ind w:left="360"/>
-        <w:rPr>
-          <w:lang w:bidi="fa-IR"/>
-        </w:rPr>
-      </w:pPr>
-    </w:p>
-    <w:p>
-      <w:pPr>
-        <w:ind w:left="360"/>
-        <w:rPr>
-          <w:lang w:bidi="fa-IR"/>
-        </w:rPr>
-      </w:pPr>
-    </w:p>
-    <w:p>
-      <w:pPr>
-        <w:rPr>
-          <w:rtl/>
-          <w:lang w:bidi="fa-IR"/>
-        </w:rPr>
-      </w:pPr>
-    </w:p>
-    <w:p>
-      <w:pPr>
-        <w:rPr>
-          <w:rtl/>
-          <w:lang w:bidi="fa-IR"/>
-        </w:rPr>
-      </w:pPr>
-    </w:p>
-    <w:p>
-      <w:pPr>
-        <w:ind w:firstLine="0"/>
-        <w:rPr>
-          <w:rtl/>
-          <w:lang w:bidi="fa-IR"/>
-        </w:rPr>
-        <w:sectPr>
-          <w:type w:val="continuous"/>
-          <w:pgSz w:w="20160" w:h="8640" w:orient="landscape" w:code="5"/>
-          <w:pgMar w:top="720" w:right="720" w:bottom="720" w:left="720" w:header="576" w:footer="576" w:gutter="0"/>
-          <w:cols w:num="2" w:space="1296" w:equalWidth="0">
-            <w:col w:w="8496" w:space="1296"/>
-            <w:col w:w="8928"/>
-          </w:cols>
-          <w:bidi/>
-          <w:docGrid w:linePitch="360"/>
-        </w:sectPr>
-      </w:pPr>
-    </w:p>
-    <w:p>
-      <w:pPr>
-        <w:ind w:firstLine="0"/>
-        <w:jc w:val="both"/>
         <w:rPr>
           <w:b/>
           <w:bCs/>
-          <w:rtl/>
-          <w:lang w:bidi="fa-IR"/>
-        </w:rPr>
-      </w:pPr>
-      <w:r>
-        <w:rPr>
+          <w:color w:val="C00000"/>
+          <w:sz w:val="24"/>
+          <w:szCs w:val="28"/>
+          <w:lang w:bidi="fa-IR"/>
+        </w:rPr>
+        <w:t>Average Waiting Time</w:t>
+      </w:r>
+      <w:r>
+        <w:rPr>
+          <w:rFonts w:hint="cs"/>
           <w:b/>
           <w:bCs/>
-        </w:rPr>
-        <w:lastRenderedPageBreak/>
-        <w:t>FCFS</w:t>
-      </w:r>
-      <w:r>
-        <w:rPr>
-          <w:rFonts w:hint="cs"/>
-          <w:b/>
-          <w:bCs/>
+          <w:color w:val="C00000"/>
+          <w:sz w:val="24"/>
+          <w:szCs w:val="28"/>
           <w:rtl/>
           <w:lang w:bidi="fa-IR"/>
         </w:rPr>
         <w:t xml:space="preserve">: </w:t>
       </w:r>
-    </w:p>
-    <w:p>
-      <w:pPr>
-        <w:ind w:firstLine="0"/>
-        <w:jc w:val="both"/>
-        <w:rPr>
-          <w:lang w:bidi="fa-IR"/>
-        </w:rPr>
-      </w:pPr>
-      <w:r>
-        <w:rPr>
-          <w:rtl/>
-        </w:rPr>
-        <w:t>این الگوریتم غیرقابل‌وقفه بوده و فرآیندها بر اساس ترتیب ورود اجرا می‌شوند. ابتدا لیست فرآیندها بر مبنای زمان ورود</w:t>
-      </w:r>
-      <w:r>
-        <w:t xml:space="preserve"> </w:t>
-      </w:r>
-      <w:r>
-        <w:rPr>
-          <w:rFonts w:hint="cs"/>
-          <w:rtl/>
-        </w:rPr>
-        <w:t>(</w:t>
-      </w:r>
-      <w:r>
-        <w:t>Arrival Time</w:t>
-      </w:r>
-      <w:r>
-        <w:rPr>
-          <w:rFonts w:hint="cs"/>
-          <w:rtl/>
-        </w:rPr>
-        <w:t xml:space="preserve">) </w:t>
-      </w:r>
-      <w:r>
-        <w:rPr>
-          <w:rtl/>
-        </w:rPr>
-        <w:t>مرتب شد تا ترتیب طبیعی حفظ گردد. متغیر</w:t>
-      </w:r>
-      <w:r>
-        <w:t xml:space="preserve"> </w:t>
-      </w:r>
-      <w:proofErr w:type="spellStart"/>
-      <w:r>
-        <w:t>current_time</w:t>
-      </w:r>
-      <w:proofErr w:type="spellEnd"/>
-      <w:r>
-        <w:t xml:space="preserve"> </w:t>
-      </w:r>
-      <w:r>
-        <w:rPr>
-          <w:rtl/>
-        </w:rPr>
-        <w:t>برای شبیه‌سازی زمان</w:t>
-      </w:r>
-      <w:r>
-        <w:t xml:space="preserve"> CPU </w:t>
-      </w:r>
-      <w:r>
-        <w:rPr>
-          <w:rtl/>
-        </w:rPr>
-        <w:t>تعریف گردید و در صورت وجود فاصله زمانی تا ورود فرآیند بعدی، زمان به طور مناسب پیش برده شد. هر فرآیند به طور کامل اجرا گردید و قطعه مربوطه در نمودار گانت ثبت شد. در نهایت، زمان‌های تکمیل، چرخش</w:t>
-      </w:r>
-      <w:r>
-        <w:t xml:space="preserve"> (Completion Time - Arrival Time) </w:t>
-      </w:r>
-      <w:r>
-        <w:rPr>
-          <w:rtl/>
-        </w:rPr>
-        <w:t>و انتظار</w:t>
-      </w:r>
-      <w:r>
-        <w:t xml:space="preserve"> (Turnaround Time - Burst Time) </w:t>
-      </w:r>
-      <w:r>
-        <w:rPr>
-          <w:rtl/>
-        </w:rPr>
-        <w:t xml:space="preserve">محاسبه و بازگشت داده شدند. این رویکرد به دلیل سادگی و خطی بودن الگوریتم انتخاب شد تا از پیچیدگی </w:t>
-      </w:r>
-      <w:r>
-        <w:rPr>
-          <w:rFonts w:hint="cs"/>
-          <w:rtl/>
-        </w:rPr>
-        <w:t xml:space="preserve"> </w:t>
-      </w:r>
-      <w:r>
-        <w:rPr>
-          <w:rtl/>
-        </w:rPr>
-        <w:t>غیرضروری جلوگیری شود</w:t>
-      </w:r>
-      <w:r>
-        <w:rPr>
-          <w:b/>
-          <w:bCs/>
-        </w:rPr>
-        <w:t>.</w:t>
-      </w:r>
-    </w:p>
-    <w:p>
-      <w:pPr>
-        <w:ind w:firstLine="0"/>
-        <w:rPr>
-          <w:rtl/>
-        </w:rPr>
-      </w:pPr>
       <w:r>
         <w:rPr>
           <w:rFonts w:cs="Arial"/>
           <w:rtl/>
         </w:rPr>
         <w:drawing>
-          <wp:anchor distT="0" distB="0" distL="114300" distR="114300" simplePos="0" relativeHeight="251658240" behindDoc="1" locked="0" layoutInCell="1" allowOverlap="1" wp14:anchorId="50120292" wp14:editId="0F66CDA8">
+          <wp:anchor distT="0" distB="0" distL="114300" distR="114300" simplePos="0" relativeHeight="251664384" behindDoc="1" locked="0" layoutInCell="1" allowOverlap="1" wp14:anchorId="5ADBEE96" wp14:editId="2DB0C864">
             <wp:simplePos x="0" y="0"/>
             <wp:positionH relativeFrom="column">
-              <wp:posOffset>-7000274</wp:posOffset>
+              <wp:posOffset>-6979920</wp:posOffset>
             </wp:positionH>
             <wp:positionV relativeFrom="page">
-              <wp:posOffset>5080</wp:posOffset>
+              <wp:posOffset>63500</wp:posOffset>
             </wp:positionV>
-            <wp:extent cx="6828790" cy="5400675"/>
-            <wp:effectExtent l="0" t="0" r="0" b="9525"/>
+            <wp:extent cx="6828790" cy="5443220"/>
+            <wp:effectExtent l="0" t="0" r="0" b="5080"/>
             <wp:wrapNone/>
-            <wp:docPr id="1" name="Picture 1"/>
+            <wp:docPr id="9" name="Picture 9"/>
             <wp:cNvGraphicFramePr>
               <a:graphicFrameLocks xmlns:a="http://schemas.openxmlformats.org/drawingml/2006/main" noChangeAspect="1"/>
             </wp:cNvGraphicFramePr>
@@ -1496,7 +1357,7 @@
                   <pic:spPr>
                     <a:xfrm>
                       <a:off x="0" y="0"/>
-                      <a:ext cx="6828790" cy="5400675"/>
+                      <a:ext cx="6828790" cy="5443220"/>
                     </a:xfrm>
                     <a:prstGeom prst="rect">
                       <a:avLst/>
@@ -1511,87 +1372,351 @@
     </w:p>
     <w:p>
       <w:pPr>
-        <w:ind w:firstLine="0"/>
         <w:jc w:val="both"/>
+        <w:rPr>
+          <w:rtl/>
+          <w:lang w:bidi="fa-IR"/>
+        </w:rPr>
+      </w:pPr>
+      <w:r>
         <w:rPr>
           <w:b/>
           <w:bCs/>
-          <w:rtl/>
-        </w:rPr>
-      </w:pPr>
-      <w:r>
-        <w:rPr>
-          <w:rtl/>
-        </w:rPr>
-        <w:br w:type="page"/>
-      </w:r>
-      <w:r>
-        <w:rPr>
-          <w:b/>
-          <w:bCs/>
-        </w:rPr>
-        <w:lastRenderedPageBreak/>
-        <w:t>Non-preemptive Priority-Based</w:t>
-      </w:r>
-      <w:r>
-        <w:rPr>
-          <w:rFonts w:hint="cs"/>
-          <w:b/>
-          <w:bCs/>
-          <w:rtl/>
-        </w:rPr>
-        <w:t xml:space="preserve">: </w:t>
+        </w:rPr>
+        <w:t xml:space="preserve"> </w:t>
+      </w:r>
+      <w:r>
+        <w:rPr>
+          <w:rFonts w:hint="cs"/>
+          <w:rtl/>
+          <w:lang w:bidi="fa-IR"/>
+        </w:rPr>
+        <w:t xml:space="preserve">الگوریتم </w:t>
+      </w:r>
+      <w:r>
+        <w:rPr>
+          <w:lang w:bidi="fa-IR"/>
+        </w:rPr>
+        <w:t>Round Rubin</w:t>
+      </w:r>
+      <w:r>
+        <w:rPr>
+          <w:rFonts w:hint="cs"/>
+          <w:rtl/>
+          <w:lang w:bidi="fa-IR"/>
+        </w:rPr>
+        <w:t xml:space="preserve"> یکی از پرکاربرد‌ترین الگوریتم‌های زمان‌بندی </w:t>
+      </w:r>
+      <w:r>
+        <w:rPr>
+          <w:lang w:bidi="fa-IR"/>
+        </w:rPr>
+        <w:t>CPU</w:t>
+      </w:r>
+      <w:r>
+        <w:rPr>
+          <w:rFonts w:hint="cs"/>
+          <w:rtl/>
+          <w:lang w:bidi="fa-IR"/>
+        </w:rPr>
+        <w:t xml:space="preserve"> در سیستم‌های عامل مدرن به حساب می‌آید بخصوص در محیط‌های </w:t>
+      </w:r>
+      <w:r>
+        <w:rPr>
+          <w:lang w:bidi="fa-IR"/>
+        </w:rPr>
+        <w:t>Time-Sharing</w:t>
+      </w:r>
+      <w:r>
+        <w:rPr>
+          <w:rFonts w:hint="cs"/>
+          <w:rtl/>
+          <w:lang w:bidi="fa-IR"/>
+        </w:rPr>
+        <w:t xml:space="preserve"> و </w:t>
+      </w:r>
+      <w:r>
+        <w:rPr>
+          <w:lang w:bidi="fa-IR"/>
+        </w:rPr>
+        <w:t>multi-tasking</w:t>
+      </w:r>
+      <w:r>
+        <w:rPr>
+          <w:rFonts w:hint="cs"/>
+          <w:rtl/>
+          <w:lang w:bidi="fa-IR"/>
+        </w:rPr>
+        <w:t>. این الگوریتم از نوع قابل وقفه (</w:t>
+      </w:r>
+      <w:r>
+        <w:rPr>
+          <w:lang w:bidi="fa-IR"/>
+        </w:rPr>
+        <w:t>preemptive</w:t>
+      </w:r>
+      <w:r>
+        <w:rPr>
+          <w:rFonts w:hint="cs"/>
+          <w:rtl/>
+          <w:lang w:bidi="fa-IR"/>
+        </w:rPr>
+        <w:t xml:space="preserve">) بوده و بر پایه مفهوم </w:t>
+      </w:r>
+      <w:r>
+        <w:rPr>
+          <w:lang w:bidi="fa-IR"/>
+        </w:rPr>
+        <w:t>time quantum</w:t>
+      </w:r>
+      <w:r>
+        <w:rPr>
+          <w:rFonts w:hint="cs"/>
+          <w:rtl/>
+          <w:lang w:bidi="fa-IR"/>
+        </w:rPr>
+        <w:t xml:space="preserve"> یا </w:t>
+      </w:r>
+      <w:r>
+        <w:rPr>
+          <w:lang w:bidi="fa-IR"/>
+        </w:rPr>
+        <w:t xml:space="preserve"> time slice</w:t>
+      </w:r>
+      <w:r>
+        <w:rPr>
+          <w:rFonts w:hint="cs"/>
+          <w:rtl/>
+          <w:lang w:bidi="fa-IR"/>
+        </w:rPr>
+        <w:t xml:space="preserve"> عمل می‌کند. در </w:t>
+      </w:r>
+      <w:r>
+        <w:rPr>
+          <w:lang w:bidi="fa-IR"/>
+        </w:rPr>
+        <w:t>Round Rubin</w:t>
+      </w:r>
+      <w:r>
+        <w:rPr>
+          <w:rFonts w:hint="cs"/>
+          <w:rtl/>
+          <w:lang w:bidi="fa-IR"/>
+        </w:rPr>
+        <w:t xml:space="preserve"> فرایند‌های آماده در یک صف چرخشی نگهداری می‌شوند. هنگامی که نوبت یک فرایند می‌رسد، آن فرایند حداکثر به مدت کوانتوم اجرا می‌شود. اگر زمان اجرای باقی‌مانده فرایند کمتر از کوانتوم باشد، فرایند بطور کامل تکمیل شده و از صف حذف می‌شود. در غیر این صورت پس از اتمام کوانتوم، فرایندپیش‌قطعی شده و به انتهای صف بازگردانده می‌شود تا در دور بعدی فرصت اجرای مجدد پیدا کند. این ماکنیسم چرخشی تضمین می‌کند که هر فرایند بطور منصفانه و بدون </w:t>
+      </w:r>
+      <w:r>
+        <w:rPr>
+          <w:lang w:bidi="fa-IR"/>
+        </w:rPr>
+        <w:t>Starvation</w:t>
+      </w:r>
+      <w:r>
+        <w:rPr>
+          <w:rFonts w:hint="cs"/>
+          <w:rtl/>
+          <w:lang w:bidi="fa-IR"/>
+        </w:rPr>
+        <w:t xml:space="preserve"> به </w:t>
+      </w:r>
+      <w:r>
+        <w:rPr>
+          <w:lang w:bidi="fa-IR"/>
+        </w:rPr>
+        <w:t>CPU</w:t>
+      </w:r>
+      <w:r>
+        <w:rPr>
+          <w:rFonts w:hint="cs"/>
+          <w:rtl/>
+          <w:lang w:bidi="fa-IR"/>
+        </w:rPr>
+        <w:t xml:space="preserve"> دسترسی داشته باشد. </w:t>
       </w:r>
     </w:p>
     <w:p>
       <w:pPr>
-        <w:ind w:firstLine="0"/>
         <w:jc w:val="both"/>
         <w:rPr>
-          <w:lang w:bidi="fa-IR"/>
-        </w:rPr>
-      </w:pPr>
-      <w:r>
-        <w:rPr>
-          <w:rFonts w:hint="cs"/>
-          <w:rtl/>
-        </w:rPr>
-        <w:t>د</w:t>
-      </w:r>
-      <w:r>
-        <w:rPr>
-          <w:rtl/>
-        </w:rPr>
-        <w:t>ر این الگوریتم، اولویت عددی بالاتر نشان‌دهنده اهمیت بیشتر است. فرآیندها بر اساس زمان ورود مرتب شدند و صف آماده ایجاد گردید. در هر مرحله، صف بر مبنای اولویت معکوس (بالاترین اولویت اول) و در صورت تساوی بر اساس زمان ورود مرتب شد. فرآیند با بالاترین اولویت انتخاب و به طور کامل اجرا گردید. این روش تضمین کرد که تصمیم‌گیری بر اساس اولویت بدون وقفه انجام شود و نمودار گانت پیوسته باقی بماند</w:t>
-      </w:r>
-      <w:r>
-        <w:t>.</w:t>
+          <w:rtl/>
+          <w:lang w:bidi="fa-IR"/>
+        </w:rPr>
+      </w:pPr>
+      <w:r>
+        <w:rPr>
+          <w:rFonts w:hint="cs"/>
+          <w:rtl/>
+          <w:lang w:bidi="fa-IR"/>
+        </w:rPr>
+        <w:t xml:space="preserve">یکی از ویژگی‌های کلیدی </w:t>
+      </w:r>
+      <w:r>
+        <w:rPr>
+          <w:lang w:bidi="fa-IR"/>
+        </w:rPr>
+        <w:t>Round Rubin</w:t>
+      </w:r>
+      <w:r>
+        <w:rPr>
+          <w:rFonts w:hint="cs"/>
+          <w:rtl/>
+          <w:lang w:bidi="fa-IR"/>
+        </w:rPr>
+        <w:t xml:space="preserve">، عدالت بالا در تخصیص منابع است. هیج فرایندی نمی‌تواند </w:t>
+      </w:r>
+      <w:r>
+        <w:rPr>
+          <w:lang w:bidi="fa-IR"/>
+        </w:rPr>
+        <w:t>CPU</w:t>
+      </w:r>
+      <w:r>
+        <w:rPr>
+          <w:rFonts w:hint="cs"/>
+          <w:rtl/>
+          <w:lang w:bidi="fa-IR"/>
+        </w:rPr>
+        <w:t xml:space="preserve"> را برای مدت طولانی انحصاری کند که این امر پاسخ‌دهی سریع سیستم را به ویژه برای برنامه‌های تعاملی بهبود می‌بخشد. با این حال، عملکرد اگلوریتم </w:t>
+      </w:r>
+      <w:r>
+        <w:rPr>
+          <w:lang w:bidi="fa-IR"/>
+        </w:rPr>
+        <w:t>RR</w:t>
+      </w:r>
+      <w:r>
+        <w:rPr>
+          <w:rFonts w:hint="cs"/>
+          <w:rtl/>
+          <w:lang w:bidi="fa-IR"/>
+        </w:rPr>
+        <w:t xml:space="preserve"> به شدت به اندازه کوانتوم بستگی دارد. کوانتوم کوچک باعث </w:t>
+      </w:r>
+      <w:r>
+        <w:rPr>
+          <w:lang w:bidi="fa-IR"/>
+        </w:rPr>
+        <w:t>Context Switches</w:t>
+      </w:r>
+      <w:r>
+        <w:rPr>
+          <w:rFonts w:hint="cs"/>
+          <w:rtl/>
+          <w:lang w:bidi="fa-IR"/>
+        </w:rPr>
+        <w:t xml:space="preserve"> زیاد شده و </w:t>
+      </w:r>
+      <w:r>
+        <w:rPr>
+          <w:lang w:bidi="fa-IR"/>
+        </w:rPr>
+        <w:t>Overhead</w:t>
+      </w:r>
+      <w:r>
+        <w:rPr>
+          <w:rFonts w:hint="cs"/>
+          <w:rtl/>
+          <w:lang w:bidi="fa-IR"/>
+        </w:rPr>
+        <w:t xml:space="preserve"> بالا می‌خواهد. با این‌حال،‌ کوانتوم کوچک، پاسخدهی بهتری ارائه می‌دهد. برغکس، کوانتوم بزرگ تعداد سوئيچ‌ها را کاهشد داده و به </w:t>
+      </w:r>
+      <w:r>
+        <w:rPr>
+          <w:lang w:bidi="fa-IR"/>
+        </w:rPr>
+        <w:t>FCFS</w:t>
+      </w:r>
+      <w:r>
+        <w:rPr>
+          <w:rFonts w:hint="cs"/>
+          <w:rtl/>
+          <w:lang w:bidi="fa-IR"/>
+        </w:rPr>
+        <w:t xml:space="preserve"> نزدیک‌تر می‌شود که ممکن است دچار پدیده‌ی </w:t>
+      </w:r>
+      <w:r>
+        <w:rPr>
+          <w:lang w:bidi="fa-IR"/>
+        </w:rPr>
+        <w:t xml:space="preserve">Convoy Effect </w:t>
+      </w:r>
+      <w:r>
+        <w:rPr>
+          <w:rFonts w:hint="cs"/>
+          <w:rtl/>
+          <w:lang w:bidi="fa-IR"/>
+        </w:rPr>
+        <w:t xml:space="preserve"> شویم. </w:t>
       </w:r>
     </w:p>
     <w:p>
       <w:pPr>
         <w:rPr>
-          <w:rtl/>
-        </w:rPr>
-      </w:pPr>
-      <w:r>
-        <w:rPr>
-          <w:rFonts w:cs="Arial"/>
-          <w:rtl/>
-        </w:rPr>
+          <w:lang w:bidi="fa-IR"/>
+        </w:rPr>
+      </w:pPr>
+      <w:r>
+        <w:rPr>
+          <w:rFonts w:hint="cs"/>
+          <w:rtl/>
+          <w:lang w:bidi="fa-IR"/>
+        </w:rPr>
+        <w:t xml:space="preserve">در مقایسه با الگوریتم‌های دیگر، </w:t>
+      </w:r>
+      <w:r>
+        <w:rPr>
+          <w:lang w:bidi="fa-IR"/>
+        </w:rPr>
+        <w:t>Round Rubin</w:t>
+      </w:r>
+      <w:r>
+        <w:rPr>
+          <w:rFonts w:hint="cs"/>
+          <w:rtl/>
+          <w:lang w:bidi="fa-IR"/>
+        </w:rPr>
+        <w:t xml:space="preserve"> میانگین زمان انتظاری بالاتری نسبت‌به الگوریتم‌هایی مانند </w:t>
+      </w:r>
+      <w:r>
+        <w:rPr>
+          <w:lang w:bidi="fa-IR"/>
+        </w:rPr>
+        <w:t>SRTF</w:t>
+      </w:r>
+      <w:r>
+        <w:rPr>
+          <w:rFonts w:hint="cs"/>
+          <w:rtl/>
+          <w:lang w:bidi="fa-IR"/>
+        </w:rPr>
+        <w:t xml:space="preserve"> دارد. اما برتری اصلی آن در عدالت و جلوگیری از انحصار منابع است. به همین دلیل، در سیستم‌های عامل امروزی برای پردازش‌های چند سطحی استفاده می‌شود.</w:t>
+      </w:r>
+      <w:r>
+        <w:rPr>
+          <w:rtl/>
+          <w:lang w:bidi="fa-IR"/>
+        </w:rPr>
+        <w:br w:type="page"/>
+      </w:r>
+      <w:r>
+        <w:rPr>
+          <w:rtl/>
+          <w:lang w:bidi="fa-IR"/>
+        </w:rPr>
+        <w:lastRenderedPageBreak/>
         <w:drawing>
-          <wp:anchor distT="0" distB="0" distL="114300" distR="114300" simplePos="0" relativeHeight="251661312" behindDoc="1" locked="0" layoutInCell="1" allowOverlap="1" wp14:anchorId="3C785992" wp14:editId="190F7011">
+          <wp:anchor distT="0" distB="0" distL="114300" distR="114300" simplePos="0" relativeHeight="251663360" behindDoc="1" locked="0" layoutInCell="1" allowOverlap="1" wp14:anchorId="7DE55CB8" wp14:editId="38A2D55F">
             <wp:simplePos x="0" y="0"/>
             <wp:positionH relativeFrom="column">
-              <wp:posOffset>-6991183</wp:posOffset>
+              <wp:posOffset>-6984365</wp:posOffset>
             </wp:positionH>
             <wp:positionV relativeFrom="page">
-              <wp:posOffset>20320</wp:posOffset>
+              <wp:posOffset>21590</wp:posOffset>
             </wp:positionV>
-            <wp:extent cx="6828790" cy="5492115"/>
+            <wp:extent cx="6828790" cy="5454015"/>
             <wp:effectExtent l="0" t="0" r="0" b="0"/>
             <wp:wrapNone/>
-            <wp:docPr id="4" name="Picture 4"/>
+            <wp:docPr id="7" name="Picture 7"/>
             <wp:cNvGraphicFramePr>
               <a:graphicFrameLocks xmlns:a="http://schemas.openxmlformats.org/drawingml/2006/main" noChangeAspect="1"/>
             </wp:cNvGraphicFramePr>
@@ -1617,382 +1742,6 @@
                   <pic:spPr>
                     <a:xfrm>
                       <a:off x="0" y="0"/>
-                      <a:ext cx="6828790" cy="5492115"/>
-                    </a:xfrm>
-                    <a:prstGeom prst="rect">
-                      <a:avLst/>
-                    </a:prstGeom>
-                  </pic:spPr>
-                </pic:pic>
-              </a:graphicData>
-            </a:graphic>
-          </wp:anchor>
-        </w:drawing>
-      </w:r>
-      <w:r>
-        <w:rPr>
-          <w:rtl/>
-        </w:rPr>
-        <w:br w:type="page"/>
-      </w:r>
-    </w:p>
-    <w:p>
-      <w:pPr>
-        <w:ind w:firstLine="0"/>
-        <w:jc w:val="both"/>
-        <w:rPr>
-          <w:b/>
-          <w:bCs/>
-          <w:rtl/>
-        </w:rPr>
-      </w:pPr>
-      <w:r>
-        <w:rPr>
-          <w:b/>
-          <w:bCs/>
-        </w:rPr>
-        <w:lastRenderedPageBreak/>
-        <w:t>Preemptive Priority-</w:t>
-      </w:r>
-      <w:proofErr w:type="gramStart"/>
-      <w:r>
-        <w:rPr>
-          <w:b/>
-          <w:bCs/>
-        </w:rPr>
-        <w:t xml:space="preserve">Based </w:t>
-      </w:r>
-      <w:r>
-        <w:rPr>
-          <w:rFonts w:hint="cs"/>
-          <w:b/>
-          <w:bCs/>
-          <w:rtl/>
-        </w:rPr>
-        <w:t>:</w:t>
-      </w:r>
-      <w:proofErr w:type="gramEnd"/>
-    </w:p>
-    <w:p>
-      <w:pPr>
-        <w:ind w:firstLine="0"/>
-        <w:jc w:val="both"/>
-      </w:pPr>
-      <w:r>
-        <w:rPr>
-          <w:rtl/>
-        </w:rPr>
-        <w:t>این الگوریتم مشابه</w:t>
-      </w:r>
-      <w:r>
-        <w:t xml:space="preserve"> SRTF </w:t>
-      </w:r>
-      <w:r>
-        <w:rPr>
-          <w:rtl/>
-        </w:rPr>
-        <w:t>عمل می‌کند اما بر اساس اولویت تصمیم‌گیری می‌نماید. زمان واحد به واحد پیش برده شد و در هر لحظه، فرآیند با بالاترین اولویت در میان فرآیندهای رسیده انتخاب گردید. در صورت ورود فرآیند با اولویت بالاتر پیش‌قطعی فوری اعمال و قطعه جدید در نمودار گانت آغاز شد. این رویکرد امکان پاسخ‌دهی سریع به فرآیندهای با اهمیت بالا را فراهم آورد و معیارهای عملکرد را با دقت محاسبه کرد</w:t>
-      </w:r>
-      <w:r>
-        <w:t>.</w:t>
-      </w:r>
-    </w:p>
-    <w:p>
-      <w:pPr>
-        <w:rPr>
-          <w:rtl/>
-        </w:rPr>
-      </w:pPr>
-      <w:r>
-        <w:rPr>
-          <w:rFonts w:cs="Arial"/>
-          <w:rtl/>
-        </w:rPr>
-        <w:drawing>
-          <wp:anchor distT="0" distB="0" distL="114300" distR="114300" simplePos="0" relativeHeight="251662336" behindDoc="1" locked="0" layoutInCell="1" allowOverlap="1" wp14:anchorId="185967F5" wp14:editId="7E40D8E0">
-            <wp:simplePos x="0" y="0"/>
-            <wp:positionH relativeFrom="column">
-              <wp:posOffset>-7052978</wp:posOffset>
-            </wp:positionH>
-            <wp:positionV relativeFrom="page">
-              <wp:posOffset>-59055</wp:posOffset>
-            </wp:positionV>
-            <wp:extent cx="6828790" cy="5440680"/>
-            <wp:effectExtent l="0" t="0" r="0" b="7620"/>
-            <wp:wrapNone/>
-            <wp:docPr id="5" name="Picture 5"/>
-            <wp:cNvGraphicFramePr>
-              <a:graphicFrameLocks xmlns:a="http://schemas.openxmlformats.org/drawingml/2006/main" noChangeAspect="1"/>
-            </wp:cNvGraphicFramePr>
-            <a:graphic xmlns:a="http://schemas.openxmlformats.org/drawingml/2006/main">
-              <a:graphicData uri="http://schemas.openxmlformats.org/drawingml/2006/picture">
-                <pic:pic xmlns:pic="http://schemas.openxmlformats.org/drawingml/2006/picture">
-                  <pic:nvPicPr>
-                    <pic:cNvPr id="1" name=""/>
-                    <pic:cNvPicPr/>
-                  </pic:nvPicPr>
-                  <pic:blipFill>
-                    <a:blip r:embed="rId13">
-                      <a:extLst>
-                        <a:ext uri="{28A0092B-C50C-407E-A947-70E740481C1C}">
-                          <a14:useLocalDpi xmlns:a14="http://schemas.microsoft.com/office/drawing/2010/main" val="0"/>
-                        </a:ext>
-                      </a:extLst>
-                    </a:blip>
-                    <a:stretch>
-                      <a:fillRect/>
-                    </a:stretch>
-                  </pic:blipFill>
-                  <pic:spPr>
-                    <a:xfrm>
-                      <a:off x="0" y="0"/>
-                      <a:ext cx="6828790" cy="5440680"/>
-                    </a:xfrm>
-                    <a:prstGeom prst="rect">
-                      <a:avLst/>
-                    </a:prstGeom>
-                  </pic:spPr>
-                </pic:pic>
-              </a:graphicData>
-            </a:graphic>
-          </wp:anchor>
-        </w:drawing>
-      </w:r>
-      <w:r>
-        <w:rPr>
-          <w:rtl/>
-        </w:rPr>
-        <w:br w:type="page"/>
-      </w:r>
-    </w:p>
-    <w:p>
-      <w:pPr>
-        <w:ind w:firstLine="0"/>
-        <w:jc w:val="both"/>
-        <w:rPr>
-          <w:b/>
-          <w:bCs/>
-          <w:rtl/>
-        </w:rPr>
-      </w:pPr>
-      <w:r>
-        <w:rPr>
-          <w:b/>
-          <w:bCs/>
-        </w:rPr>
-        <w:lastRenderedPageBreak/>
-        <w:t xml:space="preserve">Round </w:t>
-      </w:r>
-      <w:proofErr w:type="gramStart"/>
-      <w:r>
-        <w:rPr>
-          <w:b/>
-          <w:bCs/>
-        </w:rPr>
-        <w:t xml:space="preserve">Robin </w:t>
-      </w:r>
-      <w:r>
-        <w:rPr>
-          <w:rFonts w:hint="cs"/>
-          <w:b/>
-          <w:bCs/>
-          <w:rtl/>
-        </w:rPr>
-        <w:t>:</w:t>
-      </w:r>
-      <w:proofErr w:type="gramEnd"/>
-      <w:r>
-        <w:rPr>
-          <w:rFonts w:hint="cs"/>
-          <w:b/>
-          <w:bCs/>
-          <w:rtl/>
-        </w:rPr>
-        <w:t xml:space="preserve"> </w:t>
-      </w:r>
-    </w:p>
-    <w:p>
-      <w:pPr>
-        <w:ind w:firstLine="0"/>
-        <w:jc w:val="both"/>
-      </w:pPr>
-      <w:r>
-        <w:rPr>
-          <w:b/>
-          <w:bCs/>
-        </w:rPr>
-        <w:t xml:space="preserve"> </w:t>
-      </w:r>
-      <w:r>
-        <w:rPr>
-          <w:rtl/>
-        </w:rPr>
-        <w:t>الگوریتم</w:t>
-      </w:r>
-      <w:r>
-        <w:t xml:space="preserve"> Round Robin </w:t>
-      </w:r>
-      <w:r>
-        <w:rPr>
-          <w:rtl/>
-        </w:rPr>
-        <w:t>برای دستیابی به عدالت در تخصیص</w:t>
-      </w:r>
-      <w:r>
-        <w:t xml:space="preserve"> CPU </w:t>
-      </w:r>
-      <w:r>
-        <w:rPr>
-          <w:rtl/>
-        </w:rPr>
-        <w:t>طراحی شده است. از ساختار</w:t>
-      </w:r>
-      <w:r>
-        <w:t xml:space="preserve"> deque </w:t>
-      </w:r>
-      <w:r>
-        <w:rPr>
-          <w:rtl/>
-        </w:rPr>
-        <w:t>برای صف چرخشی استفاده گردید تا عملیات افزودن و برداشتن کارآمد باشد. فرآیندهای رسیده بر اساس زمان ورود به صف افزوده شدند و هر فرآیند به مدت زمان کوانتوم (یا کمتر در صورت اتمام) اجرا گردید. در هر واحد زمانی</w:t>
-      </w:r>
-      <w:r>
-        <w:rPr>
-          <w:rFonts w:hint="cs"/>
-          <w:rtl/>
-        </w:rPr>
-        <w:t>،</w:t>
-      </w:r>
-      <w:r>
-        <w:rPr>
-          <w:rtl/>
-        </w:rPr>
-        <w:t xml:space="preserve"> زمان انتظار سایر فرآیندهای موجود در صف افزایش یافت. در صورت تغییر فرآیند، قطعه قبلی در نمودار گانت بسته و قطعه جدید آغاز شد. این روش چرخه عادلانه و مدیریت صحیح سوئیچ‌های زمینه را تضمین کرد و امکان تحلیل تأثیر کوانتوم‌های مختلف را فراهم آورد</w:t>
-      </w:r>
-      <w:r>
-        <w:t>.</w:t>
-      </w:r>
-    </w:p>
-    <w:p>
-      <w:pPr>
-        <w:ind w:firstLine="0"/>
-        <w:jc w:val="both"/>
-        <w:rPr>
-          <w:rtl/>
-        </w:rPr>
-      </w:pPr>
-      <w:r>
-        <w:rPr>
-          <w:rFonts w:cs="Arial"/>
-          <w:rtl/>
-        </w:rPr>
-        <w:drawing>
-          <wp:anchor distT="0" distB="0" distL="114300" distR="114300" simplePos="0" relativeHeight="251665408" behindDoc="1" locked="0" layoutInCell="1" allowOverlap="1" wp14:anchorId="5ADBEE96" wp14:editId="5B9525FD">
-            <wp:simplePos x="0" y="0"/>
-            <wp:positionH relativeFrom="column">
-              <wp:posOffset>-6982628</wp:posOffset>
-            </wp:positionH>
-            <wp:positionV relativeFrom="page">
-              <wp:posOffset>-6350</wp:posOffset>
-            </wp:positionV>
-            <wp:extent cx="6828790" cy="5443220"/>
-            <wp:effectExtent l="0" t="0" r="0" b="5080"/>
-            <wp:wrapNone/>
-            <wp:docPr id="9" name="Picture 9"/>
-            <wp:cNvGraphicFramePr>
-              <a:graphicFrameLocks xmlns:a="http://schemas.openxmlformats.org/drawingml/2006/main" noChangeAspect="1"/>
-            </wp:cNvGraphicFramePr>
-            <a:graphic xmlns:a="http://schemas.openxmlformats.org/drawingml/2006/main">
-              <a:graphicData uri="http://schemas.openxmlformats.org/drawingml/2006/picture">
-                <pic:pic xmlns:pic="http://schemas.openxmlformats.org/drawingml/2006/picture">
-                  <pic:nvPicPr>
-                    <pic:cNvPr id="1" name=""/>
-                    <pic:cNvPicPr/>
-                  </pic:nvPicPr>
-                  <pic:blipFill>
-                    <a:blip r:embed="rId14">
-                      <a:extLst>
-                        <a:ext uri="{28A0092B-C50C-407E-A947-70E740481C1C}">
-                          <a14:useLocalDpi xmlns:a14="http://schemas.microsoft.com/office/drawing/2010/main" val="0"/>
-                        </a:ext>
-                      </a:extLst>
-                    </a:blip>
-                    <a:stretch>
-                      <a:fillRect/>
-                    </a:stretch>
-                  </pic:blipFill>
-                  <pic:spPr>
-                    <a:xfrm>
-                      <a:off x="0" y="0"/>
-                      <a:ext cx="6828790" cy="5443220"/>
-                    </a:xfrm>
-                    <a:prstGeom prst="rect">
-                      <a:avLst/>
-                    </a:prstGeom>
-                  </pic:spPr>
-                </pic:pic>
-              </a:graphicData>
-            </a:graphic>
-          </wp:anchor>
-        </w:drawing>
-      </w:r>
-      <w:r>
-        <w:rPr>
-          <w:rtl/>
-        </w:rPr>
-        <w:br w:type="page"/>
-      </w:r>
-    </w:p>
-    <w:p>
-      <w:pPr>
-        <w:rPr>
-          <w:rtl/>
-        </w:rPr>
-      </w:pPr>
-      <w:r>
-        <w:rPr>
-          <w:rFonts w:cs="Arial"/>
-          <w:rtl/>
-        </w:rPr>
-        <w:lastRenderedPageBreak/>
-        <w:drawing>
-          <wp:anchor distT="0" distB="0" distL="114300" distR="114300" simplePos="0" relativeHeight="251664384" behindDoc="1" locked="0" layoutInCell="1" allowOverlap="1" wp14:anchorId="7DE55CB8" wp14:editId="23715D88">
-            <wp:simplePos x="0" y="0"/>
-            <wp:positionH relativeFrom="column">
-              <wp:posOffset>-6984532</wp:posOffset>
-            </wp:positionH>
-            <wp:positionV relativeFrom="page">
-              <wp:posOffset>21590</wp:posOffset>
-            </wp:positionV>
-            <wp:extent cx="6828790" cy="5454015"/>
-            <wp:effectExtent l="0" t="0" r="0" b="0"/>
-            <wp:wrapNone/>
-            <wp:docPr id="7" name="Picture 7"/>
-            <wp:cNvGraphicFramePr>
-              <a:graphicFrameLocks xmlns:a="http://schemas.openxmlformats.org/drawingml/2006/main" noChangeAspect="1"/>
-            </wp:cNvGraphicFramePr>
-            <a:graphic xmlns:a="http://schemas.openxmlformats.org/drawingml/2006/main">
-              <a:graphicData uri="http://schemas.openxmlformats.org/drawingml/2006/picture">
-                <pic:pic xmlns:pic="http://schemas.openxmlformats.org/drawingml/2006/picture">
-                  <pic:nvPicPr>
-                    <pic:cNvPr id="1" name=""/>
-                    <pic:cNvPicPr/>
-                  </pic:nvPicPr>
-                  <pic:blipFill>
-                    <a:blip r:embed="rId15">
-                      <a:extLst>
-                        <a:ext uri="{28A0092B-C50C-407E-A947-70E740481C1C}">
-                          <a14:useLocalDpi xmlns:a14="http://schemas.microsoft.com/office/drawing/2010/main" val="0"/>
-                        </a:ext>
-                      </a:extLst>
-                    </a:blip>
-                    <a:stretch>
-                      <a:fillRect/>
-                    </a:stretch>
-                  </pic:blipFill>
-                  <pic:spPr>
-                    <a:xfrm>
-                      <a:off x="0" y="0"/>
                       <a:ext cx="6828790" cy="5454015"/>
                     </a:xfrm>
                     <a:prstGeom prst="rect">
@@ -2007,93 +1756,540 @@
       </w:r>
       <w:r>
         <w:rPr>
-          <w:rtl/>
-        </w:rPr>
-        <w:br w:type="page"/>
+          <w:rFonts w:hint="cs"/>
+          <w:b/>
+          <w:bCs/>
+          <w:color w:val="C00000"/>
+          <w:sz w:val="24"/>
+          <w:szCs w:val="28"/>
+          <w:rtl/>
+          <w:lang w:bidi="fa-IR"/>
+        </w:rPr>
+        <w:t xml:space="preserve"> </w:t>
       </w:r>
     </w:p>
     <w:p>
-      <w:r>
-        <w:rPr>
-          <w:rFonts w:cs="Arial"/>
-          <w:rtl/>
+      <w:pPr>
+        <w:jc w:val="both"/>
+        <w:rPr>
+          <w:color w:val="auto"/>
+          <w:sz w:val="20"/>
+          <w:szCs w:val="22"/>
+          <w:rtl/>
+          <w:lang w:bidi="fa-IR"/>
+        </w:rPr>
+      </w:pPr>
+      <w:r>
+        <w:rPr>
+          <w:rFonts w:hint="cs"/>
+          <w:color w:val="auto"/>
+          <w:sz w:val="20"/>
+          <w:szCs w:val="22"/>
+          <w:rtl/>
+          <w:lang w:bidi="fa-IR"/>
+        </w:rPr>
+        <w:t xml:space="preserve">برای تست‌کیس‌های </w:t>
+      </w:r>
+      <w:r>
+        <w:rPr>
+          <w:color w:val="auto"/>
+          <w:sz w:val="20"/>
+          <w:szCs w:val="22"/>
+          <w:lang w:bidi="fa-IR"/>
+        </w:rPr>
+        <w:t>Round Rubin</w:t>
+      </w:r>
+      <w:r>
+        <w:rPr>
+          <w:rFonts w:hint="cs"/>
+          <w:color w:val="auto"/>
+          <w:sz w:val="20"/>
+          <w:szCs w:val="22"/>
+          <w:rtl/>
+          <w:lang w:bidi="fa-IR"/>
+        </w:rPr>
+        <w:t xml:space="preserve">، ۴ مورد تست انتخاب شدند که در آنها همه شرایط بجز متغیر مقدار کوانتوم، ثابت درنظر گرفته شده‌اند. در تست کیس‌ها کوانتوم‌هایی با مقدار ۱، ۲، ۳ و ۸ درنظر گرفته شده اند. ملاحضه می‌شود که به دلیل اینکه بیشینه‌ی </w:t>
+      </w:r>
+      <w:r>
+        <w:rPr>
+          <w:color w:val="auto"/>
+          <w:sz w:val="20"/>
+          <w:szCs w:val="22"/>
+          <w:lang w:bidi="fa-IR"/>
+        </w:rPr>
+        <w:t>Burst time</w:t>
+      </w:r>
+      <w:r>
+        <w:rPr>
+          <w:rFonts w:hint="cs"/>
+          <w:color w:val="auto"/>
+          <w:sz w:val="20"/>
+          <w:szCs w:val="22"/>
+          <w:rtl/>
+          <w:lang w:bidi="fa-IR"/>
+        </w:rPr>
+        <w:t xml:space="preserve"> در مجموعه‌ی ۴ پردازشی ما،‌ به مقدار ۷ واحد می‌باشد، نیازی به بالا بردن میزان کوانتوم از ۸ نخواهیم داشت. چرا که تغییری در تنیجه‌ی کار به نمایش نمی‌آید.</w:t>
+      </w:r>
+    </w:p>
+    <w:p>
+      <w:pPr>
+        <w:jc w:val="both"/>
+        <w:rPr>
+          <w:color w:val="auto"/>
+          <w:sz w:val="20"/>
+          <w:szCs w:val="22"/>
+          <w:rtl/>
+          <w:lang w:bidi="fa-IR"/>
+        </w:rPr>
+      </w:pPr>
+      <w:r>
+        <w:rPr>
+          <w:rFonts w:hint="cs"/>
+          <w:color w:val="auto"/>
+          <w:sz w:val="20"/>
+          <w:szCs w:val="22"/>
+          <w:rtl/>
+          <w:lang w:bidi="fa-IR"/>
+        </w:rPr>
+        <w:t xml:space="preserve">در تست‌کیس با شماره کوانتوم ۱، مشاهده می‌کنیم که تا زمانی که برنامه‌ با اولویت بالا‌تری وارد فضای محاسباتی نشود، پردازنده در بافر‌های ( واحد‌های) ۱ کوانتومی به پردازش یک برنامه می‌پردازد. این موضوع همانطور که در توضیح این الگوریتم آمده است به دلیل تخصیص عادلانه‌ی پردازنده به برنامه است. در تست‌کیس اول مشاهده می‌کنیم که میانگین زمان انتظاری ۵.۷۵ واحد و میانگین </w:t>
+      </w:r>
+      <w:r>
+        <w:rPr>
+          <w:color w:val="auto"/>
+          <w:sz w:val="20"/>
+          <w:szCs w:val="22"/>
+          <w:lang w:bidi="fa-IR"/>
+        </w:rPr>
+        <w:t>Turnaround</w:t>
+      </w:r>
+      <w:r>
+        <w:rPr>
+          <w:rFonts w:hint="cs"/>
+          <w:color w:val="auto"/>
+          <w:sz w:val="20"/>
+          <w:szCs w:val="22"/>
+          <w:rtl/>
+          <w:lang w:bidi="fa-IR"/>
+        </w:rPr>
+        <w:t xml:space="preserve"> ها ۹.۷۵ می‌باشد. این مقادیر در مقایسه با زمانی که کوانتوم مقدار ۲ به خود می‌گیرد محسوس نیست. در حالی که اگر به گراف دقت کنیم، تفاوت میان این دو کوانتوم را در تعداد سوئیچ‌ها می‌یابیم. طبیعتاً با افزایش میزان کوانتوم انتظار سوئیچ‌های کمتری را خواهیم داشت. با اینحال شرایط خاص تست‌کیس باعث شده که میزان </w:t>
+      </w:r>
+      <w:r>
+        <w:rPr>
+          <w:color w:val="auto"/>
+          <w:sz w:val="20"/>
+          <w:szCs w:val="22"/>
+          <w:lang w:bidi="fa-IR"/>
+        </w:rPr>
+        <w:t>Average Waiting Time</w:t>
+      </w:r>
+      <w:r>
+        <w:rPr>
+          <w:rFonts w:hint="cs"/>
+          <w:color w:val="auto"/>
+          <w:sz w:val="20"/>
+          <w:szCs w:val="22"/>
+          <w:rtl/>
+          <w:lang w:bidi="fa-IR"/>
+        </w:rPr>
+        <w:t xml:space="preserve"> برای این دو مورد مشابه گزارش شود. </w:t>
+      </w:r>
+    </w:p>
+    <w:p>
+      <w:pPr>
+        <w:jc w:val="both"/>
+        <w:rPr>
+          <w:color w:val="auto"/>
+          <w:sz w:val="20"/>
+          <w:szCs w:val="22"/>
+          <w:rtl/>
+          <w:lang w:bidi="fa-IR"/>
+        </w:rPr>
+      </w:pPr>
+      <w:r>
+        <w:rPr>
+          <w:rFonts w:hint="cs"/>
+          <w:color w:val="auto"/>
+          <w:sz w:val="20"/>
+          <w:szCs w:val="22"/>
+          <w:rtl/>
+          <w:lang w:bidi="fa-IR"/>
+        </w:rPr>
+        <w:t xml:space="preserve">اما تفاوت اصلی در میزان </w:t>
+      </w:r>
+      <w:r>
+        <w:rPr>
+          <w:color w:val="auto"/>
+          <w:sz w:val="20"/>
+          <w:szCs w:val="22"/>
+          <w:lang w:bidi="fa-IR"/>
+        </w:rPr>
+        <w:t xml:space="preserve">Average Waiting Time </w:t>
+      </w:r>
+      <w:r>
+        <w:rPr>
+          <w:rFonts w:hint="cs"/>
+          <w:color w:val="auto"/>
+          <w:sz w:val="20"/>
+          <w:szCs w:val="22"/>
+          <w:rtl/>
+          <w:lang w:bidi="fa-IR"/>
+        </w:rPr>
+        <w:t xml:space="preserve"> و </w:t>
+      </w:r>
+      <w:r>
+        <w:rPr>
+          <w:color w:val="auto"/>
+          <w:sz w:val="20"/>
+          <w:szCs w:val="22"/>
+          <w:lang w:bidi="fa-IR"/>
+        </w:rPr>
+        <w:t>Context Switches</w:t>
+      </w:r>
+      <w:r>
+        <w:rPr>
+          <w:rFonts w:hint="cs"/>
+          <w:color w:val="auto"/>
+          <w:sz w:val="20"/>
+          <w:szCs w:val="22"/>
+          <w:rtl/>
+          <w:lang w:bidi="fa-IR"/>
+        </w:rPr>
+        <w:t xml:space="preserve"> را از مورد سوم و مقایسه‌ی آن با دو مورد قبلی دریافت می‌کنیم. بر اساس آنچه در خلاصه‌ی الگوریتم بیان شد، انتظار می‌رود با افزایش کوانتوم، میانگین زمان انتظار افزایش یافته و تعداد سوئیچ کاهش یابد. حال با ملاحضه‌ی مورد سوم مشاهده می‌کنیم که میانگین زمان انتظاری به اندازه ۸.۶٪ افزایش یافته و تعداد سوئیچ‌ها نیز کاهش پیدا کرده است. </w:t>
+      </w:r>
+    </w:p>
+    <w:p>
+      <w:pPr>
+        <w:jc w:val="both"/>
+        <w:rPr>
+          <w:rFonts w:hint="cs"/>
+          <w:color w:val="auto"/>
+          <w:sz w:val="20"/>
+          <w:szCs w:val="22"/>
+          <w:rtl/>
+          <w:lang w:bidi="fa-IR"/>
+        </w:rPr>
+      </w:pPr>
+      <w:r>
+        <w:rPr>
+          <w:rFonts w:hint="cs"/>
+          <w:color w:val="auto"/>
+          <w:sz w:val="20"/>
+          <w:szCs w:val="22"/>
+          <w:rtl/>
+          <w:lang w:bidi="fa-IR"/>
+        </w:rPr>
+        <w:t xml:space="preserve">این نتایج برای مورد چهارم نیز برقرار است و زمان انتظاری بطور میانگین افزایش یافته و تعداد سوئیچ‌ها با افزایش کوانتوم کاهش می‌یابد . </w:t>
+      </w:r>
+    </w:p>
+    <w:p>
+      <w:pPr>
+        <w:ind w:firstLine="0"/>
+      </w:pPr>
+      <w:r>
+        <w:rPr>
+          <w:rtl/>
+        </w:rPr>
+        <w:br w:type="page"/>
+      </w:r>
+    </w:p>
+    <w:p>
+      <w:pPr>
+        <w:rPr>
+          <w:rtl/>
+          <w:lang w:bidi="fa-IR"/>
+        </w:rPr>
+      </w:pPr>
+      <w:r>
+        <w:rPr>
+          <w:noProof/>
         </w:rPr>
         <w:lastRenderedPageBreak/>
+        <mc:AlternateContent>
+          <mc:Choice Requires="wpg">
+            <w:drawing>
+              <wp:anchor distT="0" distB="0" distL="114300" distR="114300" simplePos="0" relativeHeight="251667456" behindDoc="1" locked="0" layoutInCell="1" allowOverlap="1" wp14:anchorId="3C0579CC" wp14:editId="7163D866">
+                <wp:simplePos x="0" y="0"/>
+                <wp:positionH relativeFrom="column">
+                  <wp:posOffset>-7107710</wp:posOffset>
+                </wp:positionH>
+                <wp:positionV relativeFrom="paragraph">
+                  <wp:posOffset>-457110</wp:posOffset>
+                </wp:positionV>
+                <wp:extent cx="12929961" cy="5509985"/>
+                <wp:effectExtent l="0" t="0" r="5080" b="0"/>
+                <wp:wrapNone/>
+                <wp:docPr id="12" name="Group 12"/>
+                <wp:cNvGraphicFramePr/>
+                <a:graphic xmlns:a="http://schemas.openxmlformats.org/drawingml/2006/main">
+                  <a:graphicData uri="http://schemas.microsoft.com/office/word/2010/wordprocessingGroup">
+                    <wpg:wgp>
+                      <wpg:cNvGrpSpPr/>
+                      <wpg:grpSpPr>
+                        <a:xfrm>
+                          <a:off x="0" y="0"/>
+                          <a:ext cx="12929961" cy="5509985"/>
+                          <a:chOff x="0" y="0"/>
+                          <a:chExt cx="12929961" cy="5509985"/>
+                        </a:xfrm>
+                      </wpg:grpSpPr>
+                      <pic:pic xmlns:pic="http://schemas.openxmlformats.org/drawingml/2006/picture">
+                        <pic:nvPicPr>
+                          <pic:cNvPr id="6" name="Picture 6"/>
+                          <pic:cNvPicPr>
+                            <a:picLocks noChangeAspect="1"/>
+                          </pic:cNvPicPr>
+                        </pic:nvPicPr>
+                        <pic:blipFill>
+                          <a:blip r:embed="rId13">
+                            <a:extLst>
+                              <a:ext uri="{28A0092B-C50C-407E-A947-70E740481C1C}">
+                                <a14:useLocalDpi xmlns:a14="http://schemas.microsoft.com/office/drawing/2010/main" val="0"/>
+                              </a:ext>
+                            </a:extLst>
+                          </a:blip>
+                          <a:stretch>
+                            <a:fillRect/>
+                          </a:stretch>
+                        </pic:blipFill>
+                        <pic:spPr>
+                          <a:xfrm>
+                            <a:off x="0" y="0"/>
+                            <a:ext cx="6828790" cy="5506085"/>
+                          </a:xfrm>
+                          <a:prstGeom prst="rect">
+                            <a:avLst/>
+                          </a:prstGeom>
+                        </pic:spPr>
+                      </pic:pic>
+                      <pic:pic xmlns:pic="http://schemas.openxmlformats.org/drawingml/2006/picture">
+                        <pic:nvPicPr>
+                          <pic:cNvPr id="8" name="Picture 8"/>
+                          <pic:cNvPicPr>
+                            <a:picLocks noChangeAspect="1"/>
+                          </pic:cNvPicPr>
+                        </pic:nvPicPr>
+                        <pic:blipFill>
+                          <a:blip r:embed="rId14">
+                            <a:extLst>
+                              <a:ext uri="{28A0092B-C50C-407E-A947-70E740481C1C}">
+                                <a14:useLocalDpi xmlns:a14="http://schemas.microsoft.com/office/drawing/2010/main" val="0"/>
+                              </a:ext>
+                            </a:extLst>
+                          </a:blip>
+                          <a:stretch>
+                            <a:fillRect/>
+                          </a:stretch>
+                        </pic:blipFill>
+                        <pic:spPr>
+                          <a:xfrm>
+                            <a:off x="6518366" y="0"/>
+                            <a:ext cx="6411595" cy="5466080"/>
+                          </a:xfrm>
+                          <a:prstGeom prst="rect">
+                            <a:avLst/>
+                          </a:prstGeom>
+                        </pic:spPr>
+                      </pic:pic>
+                      <wps:wsp>
+                        <wps:cNvPr id="11" name="Rectangle 11"/>
+                        <wps:cNvSpPr/>
+                        <wps:spPr>
+                          <a:xfrm>
+                            <a:off x="6505303" y="26125"/>
+                            <a:ext cx="74295" cy="5483860"/>
+                          </a:xfrm>
+                          <a:prstGeom prst="rect">
+                            <a:avLst/>
+                          </a:prstGeom>
+                          <a:solidFill>
+                            <a:schemeClr val="bg1">
+                              <a:lumMod val="95000"/>
+                            </a:schemeClr>
+                          </a:solidFill>
+                          <a:ln>
+                            <a:noFill/>
+                          </a:ln>
+                        </wps:spPr>
+                        <wps:style>
+                          <a:lnRef idx="2">
+                            <a:schemeClr val="accent1">
+                              <a:shade val="15000"/>
+                            </a:schemeClr>
+                          </a:lnRef>
+                          <a:fillRef idx="1">
+                            <a:schemeClr val="accent1"/>
+                          </a:fillRef>
+                          <a:effectRef idx="0">
+                            <a:schemeClr val="accent1"/>
+                          </a:effectRef>
+                          <a:fontRef idx="minor">
+                            <a:schemeClr val="lt1"/>
+                          </a:fontRef>
+                        </wps:style>
+                        <wps:bodyPr rot="0" spcFirstLastPara="0" vertOverflow="overflow" horzOverflow="overflow" vert="horz" wrap="square" lIns="91440" tIns="45720" rIns="91440" bIns="45720" numCol="1" spcCol="0" rtlCol="0" fromWordArt="0" anchor="ctr" anchorCtr="0" forceAA="0" compatLnSpc="1">
+                          <a:prstTxWarp prst="textNoShape">
+                            <a:avLst/>
+                          </a:prstTxWarp>
+                          <a:noAutofit/>
+                        </wps:bodyPr>
+                      </wps:wsp>
+                    </wpg:wgp>
+                  </a:graphicData>
+                </a:graphic>
+                <wp14:sizeRelH relativeFrom="margin">
+                  <wp14:pctWidth>0</wp14:pctWidth>
+                </wp14:sizeRelH>
+              </wp:anchor>
+            </w:drawing>
+          </mc:Choice>
+          <mc:Fallback>
+            <w:pict>
+              <v:group w14:anchorId="48E99418" id="Group 12" o:spid="_x0000_s1026" style="position:absolute;margin-left:-559.65pt;margin-top:-36pt;width:1018.1pt;height:433.85pt;z-index:-251649024;mso-width-relative:margin" coordsize="129299,55099" o:gfxdata="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">
+                <v:shapetype id="_x0000_t75" coordsize="21600,21600" o:spt="75" o:preferrelative="t" path="m@4@5l@4@11@9@11@9@5xe" filled="f" stroked="f">
+                  <v:stroke joinstyle="miter"/>
+                  <v:formulas>
+                    <v:f eqn="if lineDrawn pixelLineWidth 0"/>
+                    <v:f eqn="sum @0 1 0"/>
+                    <v:f eqn="sum 0 0 @1"/>
+                    <v:f eqn="prod @2 1 2"/>
+                    <v:f eqn="prod @3 21600 pixelWidth"/>
+                    <v:f eqn="prod @3 21600 pixelHeight"/>
+                    <v:f eqn="sum @0 0 1"/>
+                    <v:f eqn="prod @6 1 2"/>
+                    <v:f eqn="prod @7 21600 pixelWidth"/>
+                    <v:f eqn="sum @8 21600 0"/>
+                    <v:f eqn="prod @7 21600 pixelHeight"/>
+                    <v:f eqn="sum @10 21600 0"/>
+                  </v:formulas>
+                  <v:path o:extrusionok="f" gradientshapeok="t" o:connecttype="rect"/>
+                  <o:lock v:ext="edit" aspectratio="t"/>
+                </v:shapetype>
+                <v:shape id="Picture 6" o:spid="_x0000_s1027" type="#_x0000_t75" style="position:absolute;width:68287;height:55060;visibility:visible;mso-wrap-style:square" o:gfxdata="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">
+                  <v:imagedata r:id="rId15" o:title=""/>
+                </v:shape>
+                <v:shape id="Picture 8" o:spid="_x0000_s1028" type="#_x0000_t75" style="position:absolute;left:65183;width:64116;height:54660;visibility:visible;mso-wrap-style:square" o:gfxdata="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">
+                  <v:imagedata r:id="rId16" o:title=""/>
+                </v:shape>
+                <v:rect id="Rectangle 11" o:spid="_x0000_s1029" style="position:absolute;left:65053;top:261;width:742;height:54838;visibility:visible;mso-wrap-style:square;v-text-anchor:middle" o:gfxdata="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" fillcolor="#f2f2f2 [3052]" stroked="f" strokeweight="1pt"/>
+              </v:group>
+            </w:pict>
+          </mc:Fallback>
+        </mc:AlternateContent>
+      </w:r>
+      <w:r>
+        <w:rPr>
+          <w:rtl/>
+          <w:lang w:bidi="fa-IR"/>
+        </w:rPr>
+        <w:br w:type="page"/>
+      </w:r>
+    </w:p>
+    <w:p>
+      <w:pPr>
+        <w:pStyle w:val="ListParagraph"/>
+        <w:numPr>
+          <w:ilvl w:val="0"/>
+          <w:numId w:val="2"/>
+        </w:numPr>
+        <w:jc w:val="both"/>
+        <w:rPr>
+          <w:b/>
+          <w:bCs/>
+          <w:color w:val="C00000"/>
+          <w:sz w:val="24"/>
+          <w:szCs w:val="28"/>
+          <w:rtl/>
+          <w:lang w:bidi="fa-IR"/>
+        </w:rPr>
+      </w:pPr>
+      <w:r>
+        <w:rPr>
+          <w:rFonts w:hint="cs"/>
+          <w:b/>
+          <w:bCs/>
+          <w:color w:val="C00000"/>
+          <w:sz w:val="24"/>
+          <w:szCs w:val="28"/>
+          <w:rtl/>
+          <w:lang w:bidi="fa-IR"/>
+        </w:rPr>
+        <w:lastRenderedPageBreak/>
+        <w:t xml:space="preserve"> مقایسه‌ی </w:t>
+      </w:r>
+      <w:r>
+        <w:rPr>
+          <w:b/>
+          <w:bCs/>
+          <w:color w:val="C00000"/>
+          <w:sz w:val="24"/>
+          <w:szCs w:val="28"/>
+          <w:lang w:bidi="fa-IR"/>
+        </w:rPr>
+        <w:t>FCFS</w:t>
+      </w:r>
+      <w:r>
+        <w:rPr>
+          <w:rFonts w:hint="cs"/>
+          <w:b/>
+          <w:bCs/>
+          <w:color w:val="C00000"/>
+          <w:sz w:val="24"/>
+          <w:szCs w:val="28"/>
+          <w:rtl/>
+          <w:lang w:bidi="fa-IR"/>
+        </w:rPr>
+        <w:t xml:space="preserve"> با </w:t>
+      </w:r>
+      <w:r>
+        <w:rPr>
+          <w:b/>
+          <w:bCs/>
+          <w:color w:val="C00000"/>
+          <w:sz w:val="24"/>
+          <w:szCs w:val="28"/>
+          <w:lang w:bidi="fa-IR"/>
+        </w:rPr>
+        <w:t>Round Rubin</w:t>
+      </w:r>
+      <w:r>
+        <w:rPr>
+          <w:rFonts w:hint="cs"/>
+          <w:b/>
+          <w:bCs/>
+          <w:color w:val="C00000"/>
+          <w:sz w:val="24"/>
+          <w:szCs w:val="28"/>
+          <w:rtl/>
+          <w:lang w:bidi="fa-IR"/>
+        </w:rPr>
+        <w:t xml:space="preserve"> در حالتی که کوانتوم بزرگ درنظر گرفته شود؟</w:t>
+      </w:r>
+    </w:p>
+    <w:p>
+      <w:pPr>
+        <w:spacing w:before="240" w:line="240" w:lineRule="auto"/>
+        <w:jc w:val="both"/>
+        <w:rPr>
+          <w:rtl/>
+        </w:rPr>
+      </w:pPr>
+      <w:r>
+        <w:rPr>
+          <w:rtl/>
+        </w:rPr>
         <w:drawing>
-          <wp:anchor distT="0" distB="0" distL="114300" distR="114300" simplePos="0" relativeHeight="251666432" behindDoc="1" locked="0" layoutInCell="1" allowOverlap="1" wp14:anchorId="168D3752" wp14:editId="763CF164">
+          <wp:anchor distT="0" distB="0" distL="114300" distR="114300" simplePos="0" relativeHeight="251657216" behindDoc="1" locked="0" layoutInCell="1" allowOverlap="1" wp14:anchorId="50120292" wp14:editId="2C5C14FA">
             <wp:simplePos x="0" y="0"/>
             <wp:positionH relativeFrom="column">
-              <wp:posOffset>-7002646</wp:posOffset>
+              <wp:posOffset>-6974840</wp:posOffset>
             </wp:positionH>
             <wp:positionV relativeFrom="page">
-              <wp:posOffset>36195</wp:posOffset>
+              <wp:posOffset>4445</wp:posOffset>
             </wp:positionV>
-            <wp:extent cx="6828790" cy="5466080"/>
-            <wp:effectExtent l="0" t="0" r="0" b="1270"/>
+            <wp:extent cx="6828790" cy="5400675"/>
+            <wp:effectExtent l="0" t="0" r="0" b="9525"/>
             <wp:wrapNone/>
-            <wp:docPr id="8" name="Picture 8"/>
-            <wp:cNvGraphicFramePr>
-              <a:graphicFrameLocks xmlns:a="http://schemas.openxmlformats.org/drawingml/2006/main" noChangeAspect="1"/>
-            </wp:cNvGraphicFramePr>
-            <a:graphic xmlns:a="http://schemas.openxmlformats.org/drawingml/2006/main">
-              <a:graphicData uri="http://schemas.openxmlformats.org/drawingml/2006/picture">
-                <pic:pic xmlns:pic="http://schemas.openxmlformats.org/drawingml/2006/picture">
-                  <pic:nvPicPr>
-                    <pic:cNvPr id="1" name=""/>
-                    <pic:cNvPicPr/>
-                  </pic:nvPicPr>
-                  <pic:blipFill>
-                    <a:blip r:embed="rId16">
-                      <a:extLst>
-                        <a:ext uri="{28A0092B-C50C-407E-A947-70E740481C1C}">
-                          <a14:useLocalDpi xmlns:a14="http://schemas.microsoft.com/office/drawing/2010/main" val="0"/>
-                        </a:ext>
-                      </a:extLst>
-                    </a:blip>
-                    <a:stretch>
-                      <a:fillRect/>
-                    </a:stretch>
-                  </pic:blipFill>
-                  <pic:spPr>
-                    <a:xfrm>
-                      <a:off x="0" y="0"/>
-                      <a:ext cx="6828790" cy="5466080"/>
-                    </a:xfrm>
-                    <a:prstGeom prst="rect">
-                      <a:avLst/>
-                    </a:prstGeom>
-                  </pic:spPr>
-                </pic:pic>
-              </a:graphicData>
-            </a:graphic>
-          </wp:anchor>
-        </w:drawing>
-      </w:r>
-      <w:r>
-        <w:rPr>
-          <w:rtl/>
-        </w:rPr>
-        <w:br w:type="page"/>
-      </w:r>
-      <w:r>
-        <w:rPr>
-          <w:rFonts w:cs="Arial"/>
-          <w:rtl/>
-        </w:rPr>
-        <w:lastRenderedPageBreak/>
-        <w:drawing>
-          <wp:anchor distT="0" distB="0" distL="114300" distR="114300" simplePos="0" relativeHeight="251663360" behindDoc="1" locked="0" layoutInCell="1" allowOverlap="1" wp14:anchorId="5E2C346E" wp14:editId="3FFCA3CD">
-            <wp:simplePos x="0" y="0"/>
-            <wp:positionH relativeFrom="column">
-              <wp:posOffset>-7014077</wp:posOffset>
-            </wp:positionH>
-            <wp:positionV relativeFrom="page">
-              <wp:posOffset>3810</wp:posOffset>
-            </wp:positionV>
-            <wp:extent cx="6828790" cy="5506085"/>
-            <wp:effectExtent l="0" t="0" r="0" b="0"/>
-            <wp:wrapNone/>
-            <wp:docPr id="6" name="Picture 6"/>
+            <wp:docPr id="1" name="Picture 1"/>
             <wp:cNvGraphicFramePr>
               <a:graphicFrameLocks xmlns:a="http://schemas.openxmlformats.org/drawingml/2006/main" noChangeAspect="1"/>
             </wp:cNvGraphicFramePr>
@@ -2119,7 +2315,733 @@
                   <pic:spPr>
                     <a:xfrm>
                       <a:off x="0" y="0"/>
-                      <a:ext cx="6828790" cy="5506085"/>
+                      <a:ext cx="6828790" cy="5400675"/>
+                    </a:xfrm>
+                    <a:prstGeom prst="rect">
+                      <a:avLst/>
+                    </a:prstGeom>
+                  </pic:spPr>
+                </pic:pic>
+              </a:graphicData>
+            </a:graphic>
+          </wp:anchor>
+        </w:drawing>
+      </w:r>
+      <w:r>
+        <w:rPr>
+          <w:rFonts w:eastAsia="Times New Roman" w:cs="Times New Roman"/>
+          <w:color w:val="auto"/>
+          <w:kern w:val="0"/>
+          <w:sz w:val="24"/>
+          <w:rtl/>
+          <w14:ligatures w14:val="none"/>
+        </w:rPr>
+        <w:t xml:space="preserve"> </w:t>
+      </w:r>
+      <w:r>
+        <w:rPr>
+          <w:rtl/>
+        </w:rPr>
+        <w:t>الگوریتم</w:t>
+      </w:r>
+      <w:r>
+        <w:t xml:space="preserve"> First Come First Served (FCFS) </w:t>
+      </w:r>
+      <w:r>
+        <w:rPr>
+          <w:rtl/>
+        </w:rPr>
+        <w:t>یکی از ساده‌ترین و پایه‌ای‌ترین روش‌های زمان‌بندی</w:t>
+      </w:r>
+      <w:r>
+        <w:t xml:space="preserve"> CPU </w:t>
+      </w:r>
+      <w:r>
+        <w:rPr>
+          <w:rtl/>
+        </w:rPr>
+        <w:t>در سیستم‌های عامل است که بر اساس ترتیب ورود فرآیندها عمل می‌کند. در این الگوریتم، فرآیندها به ترتیب زمانی که وارد صف آماده می‌شوند، اجرا می‌گردند و هیچ اولویتی بر اساس زمان اجرا یا سایر معیارها اعمال نمی‌شود</w:t>
+      </w:r>
+      <w:r>
+        <w:t xml:space="preserve">. FCFS </w:t>
+      </w:r>
+      <w:r>
+        <w:rPr>
+          <w:rtl/>
+        </w:rPr>
+        <w:t>غیرقابل‌وقفه</w:t>
+      </w:r>
+      <w:r>
+        <w:t xml:space="preserve"> (non-preemptive) </w:t>
+      </w:r>
+      <w:r>
+        <w:rPr>
+          <w:rtl/>
+        </w:rPr>
+        <w:t>است، به این معنا که پس از تخصیص</w:t>
+      </w:r>
+      <w:r>
+        <w:t xml:space="preserve"> CPU </w:t>
+      </w:r>
+      <w:r>
+        <w:rPr>
+          <w:rtl/>
+        </w:rPr>
+        <w:t>به یک فرآیند، آن فرآیند تا پایان زمان اجرای خود</w:t>
+      </w:r>
+      <w:r>
+        <w:t xml:space="preserve"> (burst time) </w:t>
+      </w:r>
+      <w:r>
+        <w:rPr>
+          <w:rtl/>
+        </w:rPr>
+        <w:t>ادامه می‌یابد و نمی‌توان آن را قطع کرد. این روش شبیه به صف انتظار در دنیای واقعی است و پیاده‌سازی آن آسان می‌باشد، اما معایبی مانند پدیده</w:t>
+      </w:r>
+      <w:r>
+        <w:t xml:space="preserve"> convoy effect </w:t>
+      </w:r>
+      <w:r>
+        <w:rPr>
+          <w:rtl/>
+        </w:rPr>
+        <w:t>دارد؛ جایی که فرآیندهای کوتاه پشت فرآیند طولانی منتظر می‌مانند و میانگین زمان انتظار</w:t>
+      </w:r>
+      <w:r>
+        <w:t xml:space="preserve"> (average waiting time) </w:t>
+      </w:r>
+      <w:r>
+        <w:rPr>
+          <w:rtl/>
+        </w:rPr>
+        <w:t xml:space="preserve">افزایش می‌یابد. از دیدگاه تئوری سیستم‌های عامل، </w:t>
+      </w:r>
+      <w:r>
+        <w:t xml:space="preserve">FCFS </w:t>
+      </w:r>
+      <w:r>
+        <w:rPr>
+          <w:rtl/>
+        </w:rPr>
+        <w:t>عدالت را در ترتیب ورود حفظ می‌کند، اما در محیط‌های پویا با فرآیندهای متنوع، کارایی پایینی دارد و ممکن است به</w:t>
+      </w:r>
+      <w:r>
+        <w:t xml:space="preserve"> starvation </w:t>
+      </w:r>
+      <w:r>
+        <w:rPr>
+          <w:rtl/>
+        </w:rPr>
+        <w:t>فرآیندهای کوتاه منجر شود. در نهایت، این الگوریتم برای سیستم‌های</w:t>
+      </w:r>
+      <w:r>
+        <w:t xml:space="preserve"> batch </w:t>
+      </w:r>
+      <w:r>
+        <w:rPr>
+          <w:rtl/>
+        </w:rPr>
+        <w:t>مناسب است، اما در سیستم‌های تعاملی کمتر کارآمد می‌باشد</w:t>
+      </w:r>
+      <w:r>
+        <w:t>.</w:t>
+      </w:r>
+    </w:p>
+    <w:p>
+      <w:pPr>
+        <w:spacing w:before="240" w:line="240" w:lineRule="auto"/>
+        <w:jc w:val="both"/>
+      </w:pPr>
+      <w:r>
+        <w:rPr>
+          <w:rtl/>
+        </w:rPr>
+        <w:t>هنگامی که کوانتوم در الگوریتم</w:t>
+      </w:r>
+      <w:r>
+        <w:t xml:space="preserve"> Round Robin (RR) </w:t>
+      </w:r>
+      <w:r>
+        <w:rPr>
+          <w:rtl/>
+        </w:rPr>
+        <w:t>به مقداری بالا (</w:t>
+      </w:r>
+      <w:r>
+        <w:rPr>
+          <w:rFonts w:hint="cs"/>
+          <w:rtl/>
+        </w:rPr>
+        <w:t>برای مثال ۸ یا بالا‌تر در تست‌کیس‌ها</w:t>
+      </w:r>
+      <w:r>
+        <w:rPr>
+          <w:rtl/>
+        </w:rPr>
+        <w:t>) تنظیم شود، رفتار این الگوریتم به طور قابل توجهی به</w:t>
+      </w:r>
+      <w:r>
+        <w:t xml:space="preserve"> FCFS </w:t>
+      </w:r>
+      <w:r>
+        <w:rPr>
+          <w:rtl/>
+        </w:rPr>
+        <w:t>نزدیک می‌شود</w:t>
+      </w:r>
+      <w:r>
+        <w:t xml:space="preserve">. RR </w:t>
+      </w:r>
+      <w:r>
+        <w:rPr>
+          <w:rtl/>
+        </w:rPr>
+        <w:t>یک روش قابل‌وقفه است که فرآیندها را به صورت چرخشی و با کوانتوم ثابت اجرا می‌کند، اما با کوانتوم بزرگ، پیش‌قطعی رخ نمی‌دهد و هر فرآیند مانند</w:t>
+      </w:r>
+      <w:r>
+        <w:t xml:space="preserve"> FCFS </w:t>
+      </w:r>
+      <w:r>
+        <w:rPr>
+          <w:rtl/>
+        </w:rPr>
+        <w:t>تا پایان اجرا می‌شود.</w:t>
+      </w:r>
+      <w:r>
+        <w:rPr>
+          <w:rFonts w:hint="cs"/>
+          <w:rtl/>
+        </w:rPr>
+        <w:t xml:space="preserve"> در تست‌کیس‌ها مشاهده می‌کنیم که عیناً زمان میانگین انتظار‌ها و سوئیچ‌ها برابر هستند. ولی یک نکته مهم وجود دارد و تفاوت این دو مورد است.</w:t>
+      </w:r>
+      <w:r>
+        <w:rPr>
+          <w:rtl/>
+        </w:rPr>
+        <w:t xml:space="preserve"> تفاوت اصلی در پتانسیل عدالت است؛</w:t>
+      </w:r>
+      <w:r>
+        <w:t xml:space="preserve"> RR </w:t>
+      </w:r>
+      <w:r>
+        <w:rPr>
+          <w:rtl/>
+        </w:rPr>
+        <w:t>حتی با کوانتوم بالا، امکان پاسخ‌دهی به ورودهای جدید را حفظ می‌کند، در حالی که</w:t>
+      </w:r>
+      <w:r>
+        <w:t xml:space="preserve"> FCFS </w:t>
+      </w:r>
+      <w:r>
+        <w:rPr>
+          <w:rtl/>
+        </w:rPr>
+        <w:t>کاملاً بر ترتیب ورود وابسته است و ممکن است</w:t>
+      </w:r>
+      <w:r>
+        <w:t xml:space="preserve"> convoy effect </w:t>
+      </w:r>
+      <w:r>
+        <w:rPr>
+          <w:rtl/>
+        </w:rPr>
+        <w:t>ایجاد کند. از منظر عملکرد، میانگین زمان چرخش</w:t>
+      </w:r>
+      <w:r>
+        <w:t xml:space="preserve"> (turnaround time) </w:t>
+      </w:r>
+      <w:r>
+        <w:rPr>
+          <w:rtl/>
+        </w:rPr>
+        <w:t>و انتظار در هر دو مشابه است، اما</w:t>
+      </w:r>
+      <w:r>
+        <w:t xml:space="preserve"> RR overhead </w:t>
+      </w:r>
+      <w:r>
+        <w:rPr>
+          <w:rtl/>
+        </w:rPr>
+        <w:t xml:space="preserve">بیشتری به دلیل بررسی کوانتوم دارد. در سیستم‌های عامل، </w:t>
+      </w:r>
+      <w:r>
+        <w:t xml:space="preserve">RR </w:t>
+      </w:r>
+      <w:r>
+        <w:rPr>
+          <w:rFonts w:hint="cs"/>
+          <w:rtl/>
+        </w:rPr>
+        <w:t xml:space="preserve"> </w:t>
+      </w:r>
+      <w:r>
+        <w:rPr>
+          <w:rtl/>
+        </w:rPr>
+        <w:t>با کوانتوم بالا برای محیط‌های</w:t>
+      </w:r>
+      <w:r>
+        <w:t xml:space="preserve"> batch </w:t>
+      </w:r>
+      <w:r>
+        <w:rPr>
+          <w:rtl/>
+        </w:rPr>
+        <w:t>مناسب است، اما</w:t>
+      </w:r>
+      <w:r>
+        <w:t xml:space="preserve"> FCFS </w:t>
+      </w:r>
+      <w:r>
+        <w:rPr>
+          <w:rtl/>
+        </w:rPr>
+        <w:t>ساده‌تر و بدون</w:t>
+      </w:r>
+      <w:r>
+        <w:t xml:space="preserve"> overhead </w:t>
+      </w:r>
+      <w:r>
+        <w:rPr>
+          <w:rtl/>
+        </w:rPr>
+        <w:t>اضافی می‌باشد. در نهایت، انتخاب بین آن‌ها بستگی به نیاز به عدالت پویا دارد، جایی که</w:t>
+      </w:r>
+      <w:r>
+        <w:t xml:space="preserve"> RR </w:t>
+      </w:r>
+      <w:r>
+        <w:rPr>
+          <w:rtl/>
+        </w:rPr>
+        <w:t>انعطاف‌پذیرتر عمل می‌کند</w:t>
+      </w:r>
+      <w:r>
+        <w:t>.</w:t>
+      </w:r>
+    </w:p>
+    <w:p>
+      <w:pPr>
+        <w:ind w:firstLine="0"/>
+        <w:jc w:val="both"/>
+      </w:pPr>
+    </w:p>
+    <w:p>
+      <w:pPr>
+        <w:ind w:left="360"/>
+        <w:rPr>
+          <w:lang w:bidi="fa-IR"/>
+        </w:rPr>
+      </w:pPr>
+    </w:p>
+    <w:p>
+      <w:pPr>
+        <w:rPr>
+          <w:rtl/>
+          <w:lang w:bidi="fa-IR"/>
+        </w:rPr>
+      </w:pPr>
+    </w:p>
+    <w:p>
+      <w:pPr>
+        <w:ind w:firstLine="0"/>
+        <w:jc w:val="both"/>
+        <w:rPr>
+          <w:rtl/>
+        </w:rPr>
+      </w:pPr>
+      <w:r>
+        <w:rPr>
+          <w:rtl/>
+        </w:rPr>
+        <w:br w:type="page"/>
+      </w:r>
+    </w:p>
+    <w:p>
+      <w:pPr>
+        <w:pStyle w:val="ListParagraph"/>
+        <w:numPr>
+          <w:ilvl w:val="0"/>
+          <w:numId w:val="2"/>
+        </w:numPr>
+        <w:jc w:val="both"/>
+        <w:rPr>
+          <w:b/>
+          <w:bCs/>
+          <w:color w:val="C00000"/>
+          <w:sz w:val="24"/>
+          <w:szCs w:val="28"/>
+          <w:lang w:bidi="fa-IR"/>
+        </w:rPr>
+      </w:pPr>
+      <w:r>
+        <w:rPr>
+          <w:rFonts w:hint="cs"/>
+          <w:b/>
+          <w:bCs/>
+          <w:color w:val="C00000"/>
+          <w:sz w:val="24"/>
+          <w:szCs w:val="28"/>
+          <w:rtl/>
+          <w:lang w:bidi="fa-IR"/>
+        </w:rPr>
+        <w:lastRenderedPageBreak/>
+        <w:t xml:space="preserve">مقایسه‌ی نتایج دو الگوریتم </w:t>
+      </w:r>
+      <w:r>
+        <w:rPr>
+          <w:b/>
+          <w:bCs/>
+          <w:color w:val="C00000"/>
+          <w:sz w:val="24"/>
+          <w:szCs w:val="28"/>
+          <w:lang w:bidi="fa-IR"/>
+        </w:rPr>
+        <w:t xml:space="preserve">preemptive priority-based </w:t>
+      </w:r>
+      <w:r>
+        <w:rPr>
+          <w:rFonts w:hint="cs"/>
+          <w:b/>
+          <w:bCs/>
+          <w:color w:val="C00000"/>
+          <w:sz w:val="24"/>
+          <w:szCs w:val="28"/>
+          <w:rtl/>
+          <w:lang w:bidi="fa-IR"/>
+        </w:rPr>
+        <w:t xml:space="preserve"> و </w:t>
+      </w:r>
+      <w:r>
+        <w:rPr>
+          <w:b/>
+          <w:bCs/>
+          <w:color w:val="C00000"/>
+          <w:sz w:val="24"/>
+          <w:szCs w:val="28"/>
+          <w:lang w:bidi="fa-IR"/>
+        </w:rPr>
+        <w:t>Non-Preemptive priority based</w:t>
+      </w:r>
+      <w:r>
+        <w:rPr>
+          <w:rFonts w:hint="cs"/>
+          <w:b/>
+          <w:bCs/>
+          <w:color w:val="C00000"/>
+          <w:sz w:val="24"/>
+          <w:szCs w:val="28"/>
+          <w:rtl/>
+          <w:lang w:bidi="fa-IR"/>
+        </w:rPr>
+        <w:t xml:space="preserve"> و تحلیل نحوه‌ی رسیدگی‌انها به فرایند‌های با اولویت‌های مختلف به ویژه تحلیل تعداد سوئیج‌ها و میانگین زمان انتظار</w:t>
+      </w:r>
+      <w:r>
+        <w:rPr>
+          <w:rFonts w:hint="cs"/>
+          <w:b/>
+          <w:bCs/>
+          <w:color w:val="C00000"/>
+          <w:sz w:val="24"/>
+          <w:szCs w:val="28"/>
+          <w:rtl/>
+          <w:lang w:bidi="fa-IR"/>
+        </w:rPr>
+        <w:t>:</w:t>
+      </w:r>
+    </w:p>
+    <w:p>
+      <w:pPr>
+        <w:spacing w:before="240" w:line="240" w:lineRule="auto"/>
+        <w:jc w:val="both"/>
+      </w:pPr>
+      <w:r>
+        <w:rPr>
+          <w:rtl/>
+        </w:rPr>
+        <w:t>الگوریتم‌های زمان‌بندی مبتنی بر اولویت</w:t>
+      </w:r>
+      <w:r>
+        <w:t xml:space="preserve"> (Priority Scheduling) </w:t>
+      </w:r>
+      <w:r>
+        <w:rPr>
+          <w:rtl/>
+        </w:rPr>
+        <w:t>از جمله روش‌های مهم در سیستم‌های عامل هستند که تصمیم‌گیری تخصیص</w:t>
+      </w:r>
+      <w:r>
+        <w:t xml:space="preserve"> CPU </w:t>
+      </w:r>
+      <w:r>
+        <w:rPr>
+          <w:rtl/>
+        </w:rPr>
+        <w:t>را بر اساس مقدار اولویت اختصاص‌یافته به هر فرآیند انجام می‌دهند. در این پروژه، اولویت عددی بالاتر به معنای اهمیت بیشتر فرآیند است. دو نسخه اصلی این الگوریتم، یعنی نسخه غیرقابل‌وقفه</w:t>
+      </w:r>
+      <w:r>
+        <w:t xml:space="preserve"> (Non-Preemptive) </w:t>
+      </w:r>
+      <w:r>
+        <w:rPr>
+          <w:rtl/>
+        </w:rPr>
+        <w:t>و نسخه قابل‌وقفه</w:t>
+      </w:r>
+      <w:r>
+        <w:t xml:space="preserve"> (Preemptive)</w:t>
+      </w:r>
+      <w:r>
+        <w:rPr>
+          <w:rtl/>
+        </w:rPr>
+        <w:t>، تفاوت‌های اساسی در نحوه رسیدگی به فرآیندهای با اولویت‌های مختلف، تعداد سوئیچ‌های زمینه و میانگین زمان انتظار دارند</w:t>
+      </w:r>
+      <w:r>
+        <w:t>.</w:t>
+      </w:r>
+    </w:p>
+    <w:p>
+      <w:pPr>
+        <w:spacing w:before="240" w:line="240" w:lineRule="auto"/>
+        <w:jc w:val="both"/>
+      </w:pPr>
+      <w:r>
+        <w:rPr>
+          <w:rtl/>
+        </w:rPr>
+        <w:t>در الگوریتم</w:t>
+      </w:r>
+      <w:r>
+        <w:t xml:space="preserve"> Non-Preemptive Priority-Based</w:t>
+      </w:r>
+      <w:r>
+        <w:rPr>
+          <w:rtl/>
+        </w:rPr>
+        <w:t>، پس از تخصیص</w:t>
+      </w:r>
+      <w:r>
+        <w:t xml:space="preserve"> CPU </w:t>
+      </w:r>
+      <w:r>
+        <w:rPr>
+          <w:rtl/>
+        </w:rPr>
+        <w:t>به یک فرآیند، آن فرآیند تا پایان زمان اجرای خود ادامه می‌یابد، حتی اگر در حین اجرا فرآیند با اولویت بالاتری وارد شود. انتخاب فرآیند بعدی تنها در زمان‌های خالی شدن</w:t>
+      </w:r>
+      <w:r>
+        <w:t xml:space="preserve"> CPU </w:t>
+      </w:r>
+      <w:r>
+        <w:rPr>
+          <w:rtl/>
+        </w:rPr>
+        <w:t>(پایان فرآیند جاری یا ورود فرآیندهای جدید) انجام می‌شود. این ویژگی باعث سادگی پیاده‌سازی و کاهش تعداد سوئیچ‌های زمینه می‌گردد، اما ممکن است فرآیندهای با اولویت بالا برای مدت طولانی پشت فرآیندهای طولانی‌تر با اولویت پایین‌تر منتظر بمانند</w:t>
+      </w:r>
+      <w:r>
+        <w:t>.</w:t>
+      </w:r>
+    </w:p>
+    <w:p>
+      <w:pPr>
+        <w:spacing w:before="240" w:line="240" w:lineRule="auto"/>
+        <w:jc w:val="both"/>
+      </w:pPr>
+      <w:r>
+        <w:rPr>
+          <w:rtl/>
+        </w:rPr>
+        <w:t>در مقابل، الگوریتم</w:t>
+      </w:r>
+      <w:r>
+        <w:t xml:space="preserve"> Preemptive Priority-Based </w:t>
+      </w:r>
+      <w:r>
+        <w:rPr>
+          <w:rtl/>
+        </w:rPr>
+        <w:t>در هر واحد زمانی، وضعیت صف آماده را بررسی کرده و اگر فرآیند با اولویت بالاتری وارد شود، فرآیند جاری را بلافاصله پیش‌قطع</w:t>
+      </w:r>
+      <w:r>
+        <w:t xml:space="preserve"> (preempt) </w:t>
+      </w:r>
+      <w:r>
+        <w:rPr>
+          <w:rtl/>
+        </w:rPr>
+        <w:t>کرده و</w:t>
+      </w:r>
+      <w:r>
+        <w:t xml:space="preserve"> CPU </w:t>
+      </w:r>
+      <w:r>
+        <w:rPr>
+          <w:rtl/>
+        </w:rPr>
+        <w:t>را به فرآیند مهم‌تر تخصیص می‌دهد. این مکانیسم پاسخ‌دهی سریع‌تری به فرآیندهای حیاتی فراهم می‌آورد و در سیستم‌های</w:t>
+      </w:r>
+      <w:r>
+        <w:t xml:space="preserve"> real-time </w:t>
+      </w:r>
+      <w:r>
+        <w:rPr>
+          <w:rtl/>
+        </w:rPr>
+        <w:t>بسیار مفید است</w:t>
+      </w:r>
+      <w:r>
+        <w:t>.</w:t>
+      </w:r>
+    </w:p>
+    <w:p>
+      <w:pPr>
+        <w:ind w:firstLine="0"/>
+        <w:jc w:val="both"/>
+        <w:rPr>
+          <w:b/>
+          <w:bCs/>
+          <w:color w:val="C00000"/>
+          <w:sz w:val="24"/>
+          <w:szCs w:val="28"/>
+          <w:rtl/>
+          <w:lang w:bidi="fa-IR"/>
+        </w:rPr>
+      </w:pPr>
+    </w:p>
+    <w:p>
+      <w:pPr>
+        <w:rPr>
+          <w:rtl/>
+        </w:rPr>
+      </w:pPr>
+      <w:r>
+        <w:rPr>
+          <w:rFonts w:cs="Arial"/>
+          <w:rtl/>
+        </w:rPr>
+        <w:drawing>
+          <wp:anchor distT="0" distB="0" distL="114300" distR="114300" simplePos="0" relativeHeight="251660288" behindDoc="1" locked="0" layoutInCell="1" allowOverlap="1" wp14:anchorId="3C785992" wp14:editId="5E591A02">
+            <wp:simplePos x="0" y="0"/>
+            <wp:positionH relativeFrom="column">
+              <wp:posOffset>-6991183</wp:posOffset>
+            </wp:positionH>
+            <wp:positionV relativeFrom="page">
+              <wp:posOffset>20320</wp:posOffset>
+            </wp:positionV>
+            <wp:extent cx="6828790" cy="5492115"/>
+            <wp:effectExtent l="0" t="0" r="0" b="0"/>
+            <wp:wrapNone/>
+            <wp:docPr id="4" name="Picture 4"/>
+            <wp:cNvGraphicFramePr>
+              <a:graphicFrameLocks xmlns:a="http://schemas.openxmlformats.org/drawingml/2006/main" noChangeAspect="1"/>
+            </wp:cNvGraphicFramePr>
+            <a:graphic xmlns:a="http://schemas.openxmlformats.org/drawingml/2006/main">
+              <a:graphicData uri="http://schemas.openxmlformats.org/drawingml/2006/picture">
+                <pic:pic xmlns:pic="http://schemas.openxmlformats.org/drawingml/2006/picture">
+                  <pic:nvPicPr>
+                    <pic:cNvPr id="1" name=""/>
+                    <pic:cNvPicPr/>
+                  </pic:nvPicPr>
+                  <pic:blipFill>
+                    <a:blip r:embed="rId18">
+                      <a:extLst>
+                        <a:ext uri="{28A0092B-C50C-407E-A947-70E740481C1C}">
+                          <a14:useLocalDpi xmlns:a14="http://schemas.microsoft.com/office/drawing/2010/main" val="0"/>
+                        </a:ext>
+                      </a:extLst>
+                    </a:blip>
+                    <a:stretch>
+                      <a:fillRect/>
+                    </a:stretch>
+                  </pic:blipFill>
+                  <pic:spPr>
+                    <a:xfrm>
+                      <a:off x="0" y="0"/>
+                      <a:ext cx="6828790" cy="5492115"/>
+                    </a:xfrm>
+                    <a:prstGeom prst="rect">
+                      <a:avLst/>
+                    </a:prstGeom>
+                  </pic:spPr>
+                </pic:pic>
+              </a:graphicData>
+            </a:graphic>
+          </wp:anchor>
+        </w:drawing>
+      </w:r>
+      <w:r>
+        <w:rPr>
+          <w:rtl/>
+        </w:rPr>
+        <w:br w:type="page"/>
+      </w:r>
+    </w:p>
+    <w:p>
+      <w:pPr>
+        <w:rPr>
+          <w:b/>
+          <w:bCs/>
+        </w:rPr>
+      </w:pPr>
+      <w:r>
+        <w:rPr>
+          <w:b/>
+          <w:bCs/>
+        </w:rPr>
+        <w:lastRenderedPageBreak/>
+        <w:t>.</w:t>
+      </w:r>
+    </w:p>
+    <w:p>
+      <w:pPr>
+        <w:ind w:firstLine="0"/>
+      </w:pPr>
+      <w:r>
+        <w:rPr>
+          <w:rFonts w:cs="Arial"/>
+          <w:rtl/>
+        </w:rPr>
+        <w:drawing>
+          <wp:anchor distT="0" distB="0" distL="114300" distR="114300" simplePos="0" relativeHeight="251661312" behindDoc="1" locked="0" layoutInCell="1" allowOverlap="1" wp14:anchorId="185967F5" wp14:editId="1B47BA70">
+            <wp:simplePos x="0" y="0"/>
+            <wp:positionH relativeFrom="column">
+              <wp:posOffset>-7052978</wp:posOffset>
+            </wp:positionH>
+            <wp:positionV relativeFrom="page">
+              <wp:posOffset>-59055</wp:posOffset>
+            </wp:positionV>
+            <wp:extent cx="6828790" cy="5440680"/>
+            <wp:effectExtent l="0" t="0" r="0" b="7620"/>
+            <wp:wrapNone/>
+            <wp:docPr id="5" name="Picture 5"/>
+            <wp:cNvGraphicFramePr>
+              <a:graphicFrameLocks xmlns:a="http://schemas.openxmlformats.org/drawingml/2006/main" noChangeAspect="1"/>
+            </wp:cNvGraphicFramePr>
+            <a:graphic xmlns:a="http://schemas.openxmlformats.org/drawingml/2006/main">
+              <a:graphicData uri="http://schemas.openxmlformats.org/drawingml/2006/picture">
+                <pic:pic xmlns:pic="http://schemas.openxmlformats.org/drawingml/2006/picture">
+                  <pic:nvPicPr>
+                    <pic:cNvPr id="1" name=""/>
+                    <pic:cNvPicPr/>
+                  </pic:nvPicPr>
+                  <pic:blipFill>
+                    <a:blip r:embed="rId19">
+                      <a:extLst>
+                        <a:ext uri="{28A0092B-C50C-407E-A947-70E740481C1C}">
+                          <a14:useLocalDpi xmlns:a14="http://schemas.microsoft.com/office/drawing/2010/main" val="0"/>
+                        </a:ext>
+                      </a:extLst>
+                    </a:blip>
+                    <a:stretch>
+                      <a:fillRect/>
+                    </a:stretch>
+                  </pic:blipFill>
+                  <pic:spPr>
+                    <a:xfrm>
+                      <a:off x="0" y="0"/>
+                      <a:ext cx="6828790" cy="5440680"/>
                     </a:xfrm>
                     <a:prstGeom prst="rect">
                       <a:avLst/>
@@ -2401,8 +3323,8 @@
   <w:abstractNum w:abstractNumId="1" w15:restartNumberingAfterBreak="0">
     <w:nsid w:val="5F323A51"/>
     <w:multiLevelType w:val="hybridMultilevel"/>
-    <w:tmpl w:val="761686DE"/>
-    <w:lvl w:ilvl="0" w:tplc="52EA40E8">
+    <w:tmpl w:val="BDF4C2B2"/>
+    <w:lvl w:ilvl="0" w:tplc="B73E3BA0">
       <w:start w:val="1"/>
       <w:numFmt w:val="decimalFullWidth"/>
       <w:lvlText w:val="%1)"/>
@@ -2412,6 +3334,7 @@
       </w:pPr>
       <w:rPr>
         <w:rFonts w:hint="default"/>
+        <w:color w:val="C00000"/>
       </w:rPr>
     </w:lvl>
     <w:lvl w:ilvl="1" w:tplc="04090019" w:tentative="1">
@@ -3462,6 +4385,18 @@
     <w:uiPriority w:val="99"/>
     <w:rsid w:val="00A81558"/>
   </w:style>
+  <w:style w:type="paragraph" w:styleId="NormalWeb">
+    <w:name w:val="Normal (Web)"/>
+    <w:basedOn w:val="Normal"/>
+    <w:uiPriority w:val="99"/>
+    <w:semiHidden/>
+    <w:unhideWhenUsed/>
+    <w:rsid w:val="00684B0D"/>
+    <w:rPr>
+      <w:rFonts w:cs="Times New Roman"/>
+      <w:sz w:val="24"/>
+    </w:rPr>
+  </w:style>
 </w:styles>
 </file>
 
